--- a/SupplementaryMaterial.docx
+++ b/SupplementaryMaterial.docx
@@ -60,29 +60,7 @@
           <w:szCs w:val="24"/>
           <w:lang w:val="en-US"/>
         </w:rPr>
-        <w:t xml:space="preserve">Joint estimation of relative risk of dengue and </w:t>
-      </w:r>
-      <w:proofErr w:type="spellStart"/>
-      <w:r>
-        <w:rPr>
-          <w:rFonts w:ascii="Times New Roman" w:hAnsi="Times New Roman" w:cs="Times New Roman"/>
-          <w:b/>
-          <w:sz w:val="24"/>
-          <w:szCs w:val="24"/>
-          <w:lang w:val="en-US"/>
-        </w:rPr>
-        <w:t>Zika</w:t>
-      </w:r>
-      <w:proofErr w:type="spellEnd"/>
-      <w:r>
-        <w:rPr>
-          <w:rFonts w:ascii="Times New Roman" w:hAnsi="Times New Roman" w:cs="Times New Roman"/>
-          <w:b/>
-          <w:sz w:val="24"/>
-          <w:szCs w:val="24"/>
-          <w:lang w:val="en-US"/>
-        </w:rPr>
-        <w:t xml:space="preserve"> infections</w:t>
+        <w:t>Joint estimation of relative risk of dengue and Zika infections</w:t>
       </w:r>
     </w:p>
     <w:p>
@@ -101,27 +79,7 @@
           <w:szCs w:val="24"/>
           <w:lang w:val="en-US"/>
         </w:rPr>
-        <w:t xml:space="preserve">D.A. </w:t>
-      </w:r>
-      <w:proofErr w:type="spellStart"/>
-      <w:r>
-        <w:rPr>
-          <w:rFonts w:ascii="Times New Roman" w:hAnsi="Times New Roman" w:cs="Times New Roman"/>
-          <w:sz w:val="24"/>
-          <w:szCs w:val="24"/>
-          <w:lang w:val="en-US"/>
-        </w:rPr>
-        <w:t>Martínez</w:t>
-      </w:r>
-      <w:proofErr w:type="spellEnd"/>
-      <w:r>
-        <w:rPr>
-          <w:rFonts w:ascii="Times New Roman" w:hAnsi="Times New Roman" w:cs="Times New Roman"/>
-          <w:sz w:val="24"/>
-          <w:szCs w:val="24"/>
-          <w:lang w:val="en-US"/>
-        </w:rPr>
-        <w:t xml:space="preserve">-Bello </w:t>
+        <w:t xml:space="preserve">D.A. Martínez-Bello </w:t>
       </w:r>
       <w:r>
         <w:rPr>
@@ -140,27 +98,7 @@
           <w:szCs w:val="24"/>
           <w:lang w:val="en-US"/>
         </w:rPr>
-        <w:t xml:space="preserve"> *, A. </w:t>
-      </w:r>
-      <w:proofErr w:type="spellStart"/>
-      <w:r>
-        <w:rPr>
-          <w:rFonts w:ascii="Times New Roman" w:hAnsi="Times New Roman" w:cs="Times New Roman"/>
-          <w:sz w:val="24"/>
-          <w:szCs w:val="24"/>
-          <w:lang w:val="en-US"/>
-        </w:rPr>
-        <w:t>López-Quílez</w:t>
-      </w:r>
-      <w:proofErr w:type="spellEnd"/>
-      <w:r>
-        <w:rPr>
-          <w:rFonts w:ascii="Times New Roman" w:hAnsi="Times New Roman" w:cs="Times New Roman"/>
-          <w:sz w:val="24"/>
-          <w:szCs w:val="24"/>
-          <w:lang w:val="en-US"/>
-        </w:rPr>
-        <w:t xml:space="preserve"> </w:t>
+        <w:t xml:space="preserve"> *, A. López-Quílez </w:t>
       </w:r>
       <w:r>
         <w:rPr>
@@ -275,67 +213,7 @@
           <w:szCs w:val="24"/>
           <w:lang w:val="en-US"/>
         </w:rPr>
-        <w:t xml:space="preserve">* Author for correspondence: D. </w:t>
-      </w:r>
-      <w:proofErr w:type="spellStart"/>
-      <w:r>
-        <w:rPr>
-          <w:rFonts w:ascii="Times New Roman" w:hAnsi="Times New Roman" w:cs="Times New Roman"/>
-          <w:sz w:val="24"/>
-          <w:szCs w:val="24"/>
-          <w:lang w:val="en-US"/>
-        </w:rPr>
-        <w:t>Martínez</w:t>
-      </w:r>
-      <w:proofErr w:type="spellEnd"/>
-      <w:r>
-        <w:rPr>
-          <w:rFonts w:ascii="Times New Roman" w:hAnsi="Times New Roman" w:cs="Times New Roman"/>
-          <w:sz w:val="24"/>
-          <w:szCs w:val="24"/>
-          <w:lang w:val="en-US"/>
-        </w:rPr>
-        <w:t xml:space="preserve">-Bello, Department of Statistics and Operations Research, Faculty of Mathematics, University of Valencia, C/ Dr. </w:t>
-      </w:r>
-      <w:proofErr w:type="spellStart"/>
-      <w:r>
-        <w:rPr>
-          <w:rFonts w:ascii="Times New Roman" w:hAnsi="Times New Roman" w:cs="Times New Roman"/>
-          <w:sz w:val="24"/>
-          <w:szCs w:val="24"/>
-          <w:lang w:val="en-US"/>
-        </w:rPr>
-        <w:t>Moliner</w:t>
-      </w:r>
-      <w:proofErr w:type="spellEnd"/>
-      <w:r>
-        <w:rPr>
-          <w:rFonts w:ascii="Times New Roman" w:hAnsi="Times New Roman" w:cs="Times New Roman"/>
-          <w:sz w:val="24"/>
-          <w:szCs w:val="24"/>
-          <w:lang w:val="en-US"/>
-        </w:rPr>
-        <w:t xml:space="preserve">, 50, 46100 </w:t>
-      </w:r>
-      <w:proofErr w:type="spellStart"/>
-      <w:r>
-        <w:rPr>
-          <w:rFonts w:ascii="Times New Roman" w:hAnsi="Times New Roman" w:cs="Times New Roman"/>
-          <w:sz w:val="24"/>
-          <w:szCs w:val="24"/>
-          <w:lang w:val="en-US"/>
-        </w:rPr>
-        <w:t>Burjassot</w:t>
-      </w:r>
-      <w:proofErr w:type="spellEnd"/>
-      <w:r>
-        <w:rPr>
-          <w:rFonts w:ascii="Times New Roman" w:hAnsi="Times New Roman" w:cs="Times New Roman"/>
-          <w:sz w:val="24"/>
-          <w:szCs w:val="24"/>
-          <w:lang w:val="en-US"/>
-        </w:rPr>
-        <w:t>, Valencia, Spain, E-mail: danieladyro@gmail.com</w:t>
+        <w:t>* Author for correspondence: D. Martínez-Bello, Department of Statistics and Operations Research, Faculty of Mathematics, University of Valencia, C/ Dr. Moliner, 50, 46100 Burjassot, Valencia, Spain, E-mail: danieladyro@gmail.com</w:t>
       </w:r>
     </w:p>
     <w:p>
@@ -400,9 +278,8 @@
           <w:szCs w:val="24"/>
           <w:lang w:val="en-US"/>
         </w:rPr>
-        <w:t xml:space="preserve">In this supplementary material we present to the interested reader the statistical formulation for the joint models in the paper “Joint estimation of relative risk of dengue and </w:t>
+        <w:t xml:space="preserve">In this supplementary material we present to the interested reader the statistical formulation for the joint models in the paper “Joint estimation of relative risk of dengue and Zika infections” and the model diagnostic measures. Together with the supplementary material, the reader can use the .txt files located at the same repository of this file, containing the WinBUGS 1.4 code, data and initial values necessary to reproduce the results shown in the manuscript as a result of fitting the joint models </w:t>
       </w:r>
-      <w:proofErr w:type="spellStart"/>
       <w:r>
         <w:rPr>
           <w:rFonts w:ascii="Times New Roman" w:hAnsi="Times New Roman" w:cs="Times New Roman"/>
@@ -410,9 +287,10 @@
           <w:szCs w:val="24"/>
           <w:lang w:val="en-US"/>
         </w:rPr>
-        <w:t>Zika</w:t>
+        <w:t xml:space="preserve"> </w:t>
       </w:r>
-      <w:proofErr w:type="spellEnd"/>
+      <w:bookmarkStart w:id="0" w:name="_GoBack"/>
+      <w:bookmarkEnd w:id="0"/>
       <w:r>
         <w:rPr>
           <w:rFonts w:ascii="Times New Roman" w:hAnsi="Times New Roman" w:cs="Times New Roman"/>
@@ -420,27 +298,7 @@
           <w:szCs w:val="24"/>
           <w:lang w:val="en-US"/>
         </w:rPr>
-        <w:t xml:space="preserve"> infections” and the model diagnostic measures. Together with the supplementary material, the reader can use the .txt files located at the same repository of this file, containing the </w:t>
-      </w:r>
-      <w:proofErr w:type="spellStart"/>
-      <w:r>
-        <w:rPr>
-          <w:rFonts w:ascii="Times New Roman" w:hAnsi="Times New Roman" w:cs="Times New Roman"/>
-          <w:sz w:val="24"/>
-          <w:szCs w:val="24"/>
-          <w:lang w:val="en-US"/>
-        </w:rPr>
-        <w:t>WinBUGS</w:t>
-      </w:r>
-      <w:proofErr w:type="spellEnd"/>
-      <w:r>
-        <w:rPr>
-          <w:rFonts w:ascii="Times New Roman" w:hAnsi="Times New Roman" w:cs="Times New Roman"/>
-          <w:sz w:val="24"/>
-          <w:szCs w:val="24"/>
-          <w:lang w:val="en-US"/>
-        </w:rPr>
-        <w:t xml:space="preserve"> 1.4 code, data and initial values necessary to reproduce the results shown in the manuscript as a result of fitting the joint models of relative risk 1 to 8 for the department of Santander, and the city of Bucaramanga. </w:t>
+        <w:t xml:space="preserve">of relative risk 1 to 8 for the department of Santander, and the city of Bucaramanga. </w:t>
       </w:r>
     </w:p>
     <w:p>
@@ -612,7 +470,6 @@
         </w:rPr>
         <w:t xml:space="preserve">) where </w:t>
       </w:r>
-      <w:proofErr w:type="spellStart"/>
       <w:r>
         <w:rPr>
           <w:rFonts w:ascii="Times New Roman" w:hAnsi="Times New Roman" w:cs="Times New Roman"/>
@@ -623,7 +480,6 @@
         </w:rPr>
         <w:t>i</w:t>
       </w:r>
-      <w:proofErr w:type="spellEnd"/>
       <w:r>
         <w:rPr>
           <w:rFonts w:ascii="Times New Roman" w:hAnsi="Times New Roman" w:cs="Times New Roman"/>
@@ -633,7 +489,6 @@
         </w:rPr>
         <w:t xml:space="preserve"> is the aggregation area (</w:t>
       </w:r>
-      <w:proofErr w:type="spellStart"/>
       <w:r>
         <w:rPr>
           <w:rFonts w:ascii="Times New Roman" w:hAnsi="Times New Roman" w:cs="Times New Roman"/>
@@ -644,7 +499,6 @@
         </w:rPr>
         <w:t>i</w:t>
       </w:r>
-      <w:proofErr w:type="spellEnd"/>
       <w:r>
         <w:rPr>
           <w:rFonts w:ascii="Times New Roman" w:hAnsi="Times New Roman" w:cs="Times New Roman"/>
@@ -652,17 +506,7 @@
           <w:szCs w:val="24"/>
           <w:lang w:val="en-US"/>
         </w:rPr>
-        <w:t xml:space="preserve"> = 1,..</w:t>
-      </w:r>
-      <w:proofErr w:type="gramStart"/>
-      <w:r>
-        <w:rPr>
-          <w:rFonts w:ascii="Times New Roman" w:hAnsi="Times New Roman" w:cs="Times New Roman"/>
-          <w:sz w:val="24"/>
-          <w:szCs w:val="24"/>
-          <w:lang w:val="en-US"/>
-        </w:rPr>
-        <w:t>,</w:t>
+        <w:t xml:space="preserve"> = 1,..,</w:t>
       </w:r>
       <w:r>
         <w:rPr>
@@ -674,7 +518,6 @@
         </w:rPr>
         <w:t>n</w:t>
       </w:r>
-      <w:proofErr w:type="gramEnd"/>
       <w:r>
         <w:rPr>
           <w:rFonts w:ascii="Times New Roman" w:hAnsi="Times New Roman" w:cs="Times New Roman"/>
@@ -1625,27 +1468,7 @@
           <w:szCs w:val="24"/>
           <w:lang w:val="en-US"/>
         </w:rPr>
-        <w:t xml:space="preserve"> parameter whi</w:t>
-      </w:r>
-      <w:proofErr w:type="spellStart"/>
-      <w:r>
-        <w:rPr>
-          <w:rFonts w:ascii="Times New Roman" w:eastAsiaTheme="minorEastAsia" w:hAnsi="Times New Roman" w:cs="Times New Roman"/>
-          <w:sz w:val="24"/>
-          <w:szCs w:val="24"/>
-          <w:lang w:val="en-US"/>
-        </w:rPr>
-        <w:t>ch</w:t>
-      </w:r>
-      <w:proofErr w:type="spellEnd"/>
-      <w:r>
-        <w:rPr>
-          <w:rFonts w:ascii="Times New Roman" w:eastAsiaTheme="minorEastAsia" w:hAnsi="Times New Roman" w:cs="Times New Roman"/>
-          <w:sz w:val="24"/>
-          <w:szCs w:val="24"/>
-          <w:lang w:val="en-US"/>
-        </w:rPr>
-        <w:t xml:space="preserve"> could be </w:t>
+        <w:t xml:space="preserve"> parameter which could be </w:t>
       </w:r>
       <w:r>
         <w:rPr>
@@ -5490,7 +5313,6 @@
               </w:rPr>
               <w:t xml:space="preserve"> is the relative risk in area </w:t>
             </w:r>
-            <w:proofErr w:type="spellStart"/>
             <w:r>
               <w:rPr>
                 <w:rFonts w:ascii="Times New Roman" w:eastAsiaTheme="minorEastAsia" w:hAnsi="Times New Roman" w:cs="Times New Roman"/>
@@ -5501,7 +5323,6 @@
               </w:rPr>
               <w:t>i</w:t>
             </w:r>
-            <w:proofErr w:type="spellEnd"/>
             <w:r>
               <w:rPr>
                 <w:rFonts w:ascii="Times New Roman" w:eastAsiaTheme="minorEastAsia" w:hAnsi="Times New Roman" w:cs="Times New Roman"/>
@@ -5568,25 +5389,14 @@
               </w:rPr>
               <w:t xml:space="preserve"> </w:t>
             </w:r>
-            <w:proofErr w:type="gramStart"/>
-            <w:r>
-              <w:rPr>
-                <w:rFonts w:ascii="Times New Roman" w:hAnsi="Times New Roman" w:cs="Times New Roman"/>
-                <w:sz w:val="24"/>
-                <w:szCs w:val="24"/>
-                <w:lang w:val="en-US"/>
-              </w:rPr>
-              <w:t>is</w:t>
-            </w:r>
-            <w:proofErr w:type="gramEnd"/>
-            <w:r>
-              <w:rPr>
-                <w:rFonts w:ascii="Times New Roman" w:hAnsi="Times New Roman" w:cs="Times New Roman"/>
-                <w:sz w:val="24"/>
-                <w:szCs w:val="24"/>
-                <w:lang w:val="en-US"/>
-              </w:rPr>
-              <w:t xml:space="preserve"> an</w:t>
+            <w:r>
+              <w:rPr>
+                <w:rFonts w:ascii="Times New Roman" w:hAnsi="Times New Roman" w:cs="Times New Roman"/>
+                <w:sz w:val="24"/>
+                <w:szCs w:val="24"/>
+                <w:lang w:val="en-US"/>
+              </w:rPr>
+              <w:t>is an</w:t>
             </w:r>
             <w:r>
               <w:rPr>
@@ -5788,27 +5598,7 @@
                 <w:szCs w:val="24"/>
                 <w:lang w:val="en-US"/>
               </w:rPr>
-              <w:t xml:space="preserve"> is the parameter matrix for the </w:t>
-            </w:r>
-            <w:proofErr w:type="spellStart"/>
-            <w:r>
-              <w:rPr>
-                <w:rFonts w:ascii="Times New Roman" w:hAnsi="Times New Roman" w:cs="Times New Roman"/>
-                <w:sz w:val="24"/>
-                <w:szCs w:val="24"/>
-                <w:lang w:val="en-US"/>
-              </w:rPr>
-              <w:t>Wishart</w:t>
-            </w:r>
-            <w:proofErr w:type="spellEnd"/>
-            <w:r>
-              <w:rPr>
-                <w:rFonts w:ascii="Times New Roman" w:hAnsi="Times New Roman" w:cs="Times New Roman"/>
-                <w:sz w:val="24"/>
-                <w:szCs w:val="24"/>
-                <w:lang w:val="en-US"/>
-              </w:rPr>
-              <w:t xml:space="preserve"> distribution,</w:t>
+              <w:t xml:space="preserve"> is the parameter matrix for the Wishart distribution,</w:t>
             </w:r>
             <w:r>
               <w:rPr>
@@ -11649,27 +11439,7 @@
                 <w:szCs w:val="24"/>
                 <w:lang w:val="en-US"/>
               </w:rPr>
-              <w:t xml:space="preserve">variance covariance matrix is assumed </w:t>
-            </w:r>
-            <w:proofErr w:type="spellStart"/>
-            <w:r>
-              <w:rPr>
-                <w:rFonts w:ascii="Times New Roman" w:eastAsiaTheme="minorEastAsia" w:hAnsi="Times New Roman" w:cs="Times New Roman"/>
-                <w:sz w:val="24"/>
-                <w:szCs w:val="24"/>
-                <w:lang w:val="en-US"/>
-              </w:rPr>
-              <w:t>Wishart</w:t>
-            </w:r>
-            <w:proofErr w:type="spellEnd"/>
-            <w:r>
-              <w:rPr>
-                <w:rFonts w:ascii="Times New Roman" w:eastAsiaTheme="minorEastAsia" w:hAnsi="Times New Roman" w:cs="Times New Roman"/>
-                <w:sz w:val="24"/>
-                <w:szCs w:val="24"/>
-                <w:lang w:val="en-US"/>
-              </w:rPr>
-              <w:t xml:space="preserve"> distributed with </w:t>
+              <w:t xml:space="preserve">variance covariance matrix is assumed Wishart distributed with </w:t>
             </w:r>
             <w:r>
               <w:rPr>
@@ -22642,17 +22412,7 @@
           <w:szCs w:val="24"/>
           <w:lang w:val="en-US"/>
         </w:rPr>
-        <w:t xml:space="preserve"> of </w:t>
-      </w:r>
-      <w:proofErr w:type="gramStart"/>
-      <w:r>
-        <w:rPr>
-          <w:rFonts w:ascii="Times New Roman" w:hAnsi="Times New Roman" w:cs="Times New Roman"/>
-          <w:sz w:val="24"/>
-          <w:szCs w:val="24"/>
-          <w:lang w:val="en-US"/>
-        </w:rPr>
-        <w:t xml:space="preserve">relative </w:t>
+        <w:t xml:space="preserve"> of relative </w:t>
       </w:r>
       <w:r>
         <w:rPr>
@@ -22661,17 +22421,7 @@
           <w:szCs w:val="24"/>
           <w:lang w:val="en-US"/>
         </w:rPr>
-        <w:t xml:space="preserve"> 1</w:t>
-      </w:r>
-      <w:proofErr w:type="gramEnd"/>
-      <w:r>
-        <w:rPr>
-          <w:rFonts w:ascii="Times New Roman" w:hAnsi="Times New Roman" w:cs="Times New Roman"/>
-          <w:sz w:val="24"/>
-          <w:szCs w:val="24"/>
-          <w:lang w:val="en-US"/>
-        </w:rPr>
-        <w:t xml:space="preserve"> to 8</w:t>
+        <w:t xml:space="preserve"> 1 to 8</w:t>
       </w:r>
       <w:r>
         <w:rPr>
@@ -23059,7 +22809,6 @@
         </w:rPr>
         <w:t xml:space="preserve">where </w:t>
       </w:r>
-      <w:proofErr w:type="spellStart"/>
       <w:r>
         <w:rPr>
           <w:rFonts w:ascii="Times New Roman" w:hAnsi="Times New Roman" w:cs="Times New Roman"/>
@@ -23083,7 +22832,6 @@
         </w:rPr>
         <w:t>pq</w:t>
       </w:r>
-      <w:proofErr w:type="spellEnd"/>
       <w:r>
         <w:rPr>
           <w:rFonts w:ascii="Times New Roman" w:hAnsi="Times New Roman" w:cs="Times New Roman"/>
@@ -23228,7 +22976,6 @@
         </w:rPr>
         <w:t xml:space="preserve"> 2, (1=female, 2= male); </w:t>
       </w:r>
-      <w:proofErr w:type="spellStart"/>
       <w:r>
         <w:rPr>
           <w:rFonts w:ascii="Times New Roman" w:hAnsi="Times New Roman" w:cs="Times New Roman"/>
@@ -23252,7 +22999,6 @@
         </w:rPr>
         <w:t>pq</w:t>
       </w:r>
-      <w:proofErr w:type="spellEnd"/>
       <w:r>
         <w:rPr>
           <w:rFonts w:ascii="Times New Roman" w:hAnsi="Times New Roman" w:cs="Times New Roman"/>
@@ -23280,7 +23026,6 @@
         </w:rPr>
         <w:t xml:space="preserve">total number of ZVD or dengue cases; and </w:t>
       </w:r>
-      <w:proofErr w:type="spellStart"/>
       <w:r>
         <w:rPr>
           <w:rFonts w:ascii="Times New Roman" w:hAnsi="Times New Roman" w:cs="Times New Roman"/>
@@ -23304,7 +23049,6 @@
         </w:rPr>
         <w:t>pq</w:t>
       </w:r>
-      <w:proofErr w:type="spellEnd"/>
       <w:r>
         <w:rPr>
           <w:rFonts w:ascii="Times New Roman" w:hAnsi="Times New Roman" w:cs="Times New Roman"/>
@@ -23424,7 +23168,6 @@
         </w:rPr>
         <w:t xml:space="preserve">  Using the </w:t>
       </w:r>
-      <w:proofErr w:type="spellStart"/>
       <w:r>
         <w:rPr>
           <w:rFonts w:ascii="Times New Roman" w:hAnsi="Times New Roman" w:cs="Times New Roman"/>
@@ -23448,7 +23191,6 @@
         </w:rPr>
         <w:t>pq</w:t>
       </w:r>
-      <w:proofErr w:type="spellEnd"/>
       <w:r>
         <w:rPr>
           <w:rFonts w:ascii="Times New Roman" w:hAnsi="Times New Roman" w:cs="Times New Roman"/>
@@ -23718,7 +23460,6 @@
           <w:lang w:val="en-US"/>
         </w:rPr>
       </w:pPr>
-      <w:proofErr w:type="gramStart"/>
       <w:r>
         <w:rPr>
           <w:rFonts w:ascii="Times New Roman" w:hAnsi="Times New Roman" w:cs="Times New Roman"/>
@@ -23726,19 +23467,8 @@
           <w:szCs w:val="24"/>
           <w:lang w:val="en-US"/>
         </w:rPr>
-        <w:t>where</w:t>
+        <w:t xml:space="preserve">where </w:t>
       </w:r>
-      <w:proofErr w:type="gramEnd"/>
-      <w:r>
-        <w:rPr>
-          <w:rFonts w:ascii="Times New Roman" w:hAnsi="Times New Roman" w:cs="Times New Roman"/>
-          <w:sz w:val="24"/>
-          <w:szCs w:val="24"/>
-          <w:lang w:val="en-US"/>
-        </w:rPr>
-        <w:t xml:space="preserve"> </w:t>
-      </w:r>
-      <w:proofErr w:type="spellStart"/>
       <w:r>
         <w:rPr>
           <w:rFonts w:ascii="Times New Roman" w:hAnsi="Times New Roman" w:cs="Times New Roman"/>
@@ -23762,7 +23492,6 @@
         </w:rPr>
         <w:t>i</w:t>
       </w:r>
-      <w:proofErr w:type="spellEnd"/>
       <w:r>
         <w:rPr>
           <w:rFonts w:ascii="Times New Roman" w:hAnsi="Times New Roman" w:cs="Times New Roman"/>
@@ -23772,7 +23501,6 @@
         </w:rPr>
         <w:t xml:space="preserve"> is the expected value in small area </w:t>
       </w:r>
-      <w:proofErr w:type="spellStart"/>
       <w:r>
         <w:rPr>
           <w:rFonts w:ascii="Times New Roman" w:hAnsi="Times New Roman" w:cs="Times New Roman"/>
@@ -23783,7 +23511,6 @@
         </w:rPr>
         <w:t>i</w:t>
       </w:r>
-      <w:proofErr w:type="spellEnd"/>
       <w:r>
         <w:rPr>
           <w:rFonts w:ascii="Times New Roman" w:hAnsi="Times New Roman" w:cs="Times New Roman"/>
@@ -23793,7 +23520,6 @@
         </w:rPr>
         <w:t xml:space="preserve">, and </w:t>
       </w:r>
-      <w:proofErr w:type="spellStart"/>
       <w:r>
         <w:rPr>
           <w:rFonts w:ascii="Times New Roman" w:hAnsi="Times New Roman" w:cs="Times New Roman"/>
@@ -23817,7 +23543,6 @@
         </w:rPr>
         <w:t>ipq</w:t>
       </w:r>
-      <w:proofErr w:type="spellEnd"/>
       <w:r>
         <w:rPr>
           <w:rFonts w:ascii="Times New Roman" w:hAnsi="Times New Roman" w:cs="Times New Roman"/>
@@ -23827,7 +23552,6 @@
         </w:rPr>
         <w:t xml:space="preserve"> is the census population in small area </w:t>
       </w:r>
-      <w:proofErr w:type="spellStart"/>
       <w:r>
         <w:rPr>
           <w:rFonts w:ascii="Times New Roman" w:hAnsi="Times New Roman" w:cs="Times New Roman"/>
@@ -23838,7 +23562,6 @@
         </w:rPr>
         <w:t>i</w:t>
       </w:r>
-      <w:proofErr w:type="spellEnd"/>
       <w:r>
         <w:rPr>
           <w:rFonts w:ascii="Times New Roman" w:hAnsi="Times New Roman" w:cs="Times New Roman"/>
@@ -24024,8 +23747,6 @@
         </w:rPr>
         <w:t xml:space="preserve">area </w:t>
       </w:r>
-      <w:proofErr w:type="spellStart"/>
-      <w:proofErr w:type="gramStart"/>
       <w:r>
         <w:rPr>
           <w:rFonts w:ascii="Times New Roman" w:hAnsi="Times New Roman" w:cs="Times New Roman"/>
@@ -24036,7 +23757,6 @@
         </w:rPr>
         <w:t>i</w:t>
       </w:r>
-      <w:proofErr w:type="spellEnd"/>
       <w:r>
         <w:rPr>
           <w:rFonts w:ascii="Times New Roman" w:hAnsi="Times New Roman" w:cs="Times New Roman"/>
@@ -24053,17 +23773,7 @@
           <w:szCs w:val="24"/>
           <w:lang w:val="en-US"/>
         </w:rPr>
-        <w:t xml:space="preserve"> which</w:t>
-      </w:r>
-      <w:proofErr w:type="gramEnd"/>
-      <w:r>
-        <w:rPr>
-          <w:rFonts w:ascii="Times New Roman" w:hAnsi="Times New Roman" w:cs="Times New Roman"/>
-          <w:sz w:val="24"/>
-          <w:szCs w:val="24"/>
-          <w:lang w:val="en-US"/>
-        </w:rPr>
-        <w:t xml:space="preserve"> </w:t>
+        <w:t xml:space="preserve"> which </w:t>
       </w:r>
       <w:r>
         <w:rPr>
@@ -26462,7 +26172,6 @@
                 <w:lang w:val="es-CO" w:eastAsia="es-CO"/>
               </w:rPr>
             </w:pPr>
-            <w:proofErr w:type="spellStart"/>
             <w:r>
               <w:rPr>
                 <w:rFonts w:ascii="Times New Roman" w:eastAsia="Times New Roman" w:hAnsi="Times New Roman" w:cs="Times New Roman"/>
@@ -26473,7 +26182,6 @@
               </w:rPr>
               <w:t>Model</w:t>
             </w:r>
-            <w:proofErr w:type="spellEnd"/>
           </w:p>
         </w:tc>
         <w:tc>
@@ -28152,7 +27860,6 @@
                 <w:szCs w:val="24"/>
               </w:rPr>
             </w:pPr>
-            <w:proofErr w:type="spellStart"/>
             <w:r>
               <w:rPr>
                 <w:rFonts w:ascii="Times New Roman" w:hAnsi="Times New Roman" w:cs="Times New Roman"/>
@@ -28161,7 +27868,6 @@
               </w:rPr>
               <w:t>Model</w:t>
             </w:r>
-            <w:proofErr w:type="spellEnd"/>
           </w:p>
         </w:tc>
         <w:tc>
@@ -28198,7 +27904,6 @@
                 <w:szCs w:val="24"/>
               </w:rPr>
             </w:pPr>
-            <w:proofErr w:type="spellStart"/>
             <w:r>
               <w:rPr>
                 <w:rFonts w:ascii="Times New Roman" w:hAnsi="Times New Roman" w:cs="Times New Roman"/>
@@ -28207,7 +27912,6 @@
               </w:rPr>
               <w:t>Zika</w:t>
             </w:r>
-            <w:proofErr w:type="spellEnd"/>
           </w:p>
         </w:tc>
         <w:tc>
@@ -28222,7 +27926,6 @@
                 <w:szCs w:val="24"/>
               </w:rPr>
             </w:pPr>
-            <w:proofErr w:type="spellStart"/>
             <w:r>
               <w:rPr>
                 <w:rFonts w:ascii="Times New Roman" w:hAnsi="Times New Roman" w:cs="Times New Roman"/>
@@ -28231,7 +27934,6 @@
               </w:rPr>
               <w:t>Model</w:t>
             </w:r>
-            <w:proofErr w:type="spellEnd"/>
           </w:p>
         </w:tc>
         <w:tc>
@@ -28268,7 +27970,6 @@
                 <w:szCs w:val="24"/>
               </w:rPr>
             </w:pPr>
-            <w:proofErr w:type="spellStart"/>
             <w:r>
               <w:rPr>
                 <w:rFonts w:ascii="Times New Roman" w:hAnsi="Times New Roman" w:cs="Times New Roman"/>
@@ -28277,7 +27978,6 @@
               </w:rPr>
               <w:t>Zika</w:t>
             </w:r>
-            <w:proofErr w:type="spellEnd"/>
           </w:p>
         </w:tc>
       </w:tr>
@@ -29621,27 +29321,7 @@
           <w:szCs w:val="24"/>
           <w:lang w:val="en-US"/>
         </w:rPr>
-        <w:t xml:space="preserve">Banerjee S, Carlin BP, </w:t>
-      </w:r>
-      <w:proofErr w:type="spellStart"/>
-      <w:r>
-        <w:rPr>
-          <w:rFonts w:ascii="Times New Roman" w:hAnsi="Times New Roman" w:cs="Times New Roman"/>
-          <w:sz w:val="24"/>
-          <w:szCs w:val="24"/>
-          <w:lang w:val="en-US"/>
-        </w:rPr>
-        <w:t>Gelfand</w:t>
-      </w:r>
-      <w:proofErr w:type="spellEnd"/>
-      <w:r>
-        <w:rPr>
-          <w:rFonts w:ascii="Times New Roman" w:hAnsi="Times New Roman" w:cs="Times New Roman"/>
-          <w:sz w:val="24"/>
-          <w:szCs w:val="24"/>
-          <w:lang w:val="en-US"/>
-        </w:rPr>
-        <w:t xml:space="preserve"> AE. Hierarchical Modeling and Analysis for Spatial Data, Second Edition Chapman &amp; Hall/CRC Monographs on Statistics &amp; Applied Probability. Boca Raton, Fl.; 2014. 584 Pages.</w:t>
+        <w:t>Banerjee S, Carlin BP, Gelfand AE. Hierarchical Modeling and Analysis for Spatial Data, Second Edition Chapman &amp; Hall/CRC Monographs on Statistics &amp; Applied Probability. Boca Raton, Fl.; 2014. 584 Pages.</w:t>
       </w:r>
     </w:p>
     <w:p>
@@ -29710,8 +29390,6 @@
         </w:rPr>
         <w:t>466 pages.</w:t>
       </w:r>
-      <w:bookmarkStart w:id="0" w:name="_GoBack"/>
-      <w:bookmarkEnd w:id="0"/>
     </w:p>
     <w:sectPr>
       <w:pgSz w:w="12240" w:h="15840"/>
@@ -30621,7 +30299,7 @@
 </file>
 
 <file path=customXml/itemProps1.xml><?xml version="1.0" encoding="utf-8"?>
-<ds:datastoreItem xmlns:ds="http://schemas.openxmlformats.org/officeDocument/2006/customXml" ds:itemID="{43784C7C-236F-4824-8355-37DCADE38D5F}">
+<ds:datastoreItem xmlns:ds="http://schemas.openxmlformats.org/officeDocument/2006/customXml" ds:itemID="{A9C954D2-5C12-4B38-B304-7CCE3B23B038}">
   <ds:schemaRefs>
     <ds:schemaRef ds:uri="http://schemas.openxmlformats.org/officeDocument/2006/bibliography"/>
   </ds:schemaRefs>

--- a/SupplementaryMaterial.docx
+++ b/SupplementaryMaterial.docx
@@ -278,7 +278,7 @@
           <w:szCs w:val="24"/>
           <w:lang w:val="en-US"/>
         </w:rPr>
-        <w:t xml:space="preserve">In this supplementary material we present to the interested reader the statistical formulation for the joint models in the paper “Joint estimation of relative risk of dengue and Zika infections” and the model diagnostic measures. Together with the supplementary material, the reader can use the .txt files located at the same repository of this file, containing the WinBUGS 1.4 code, data and initial values necessary to reproduce the results shown in the manuscript as a result of fitting the joint models </w:t>
+        <w:t>In this supplementary material we present to the interested reader the statistical formulation for the joint models in the paper “Joint estimation of relative risk of dengue and Zika infections” and the model diagnostic measures. Together with the supplementary material, the reader can use the .txt files located at the same repository of this file, containing the WinBUGS 1.4 code, data and initial values necessary to reproduce the results shown in the manuscript as a result of fitting the joint models</w:t>
       </w:r>
       <w:r>
         <w:rPr>
@@ -289,8 +289,6 @@
         </w:rPr>
         <w:t xml:space="preserve"> </w:t>
       </w:r>
-      <w:bookmarkStart w:id="0" w:name="_GoBack"/>
-      <w:bookmarkEnd w:id="0"/>
       <w:r>
         <w:rPr>
           <w:rFonts w:ascii="Times New Roman" w:hAnsi="Times New Roman" w:cs="Times New Roman"/>
@@ -1569,7 +1567,7 @@
           <w:szCs w:val="24"/>
           <w:lang w:val="en-US"/>
         </w:rPr>
-        <w:t xml:space="preserve"> parameters. Models 1 and 2 in Table 1 contain spatially uncorrelated random effects linearly un-associated (model 1) or associated (model 2) between both diseases. Models 3 and 4 in Table 2 contain spatially clustered random effects linearly associated (model 4) or not (model 3). Models 5 and 6 in Table 3 contain disease-specific spatially uncorrelated (model 5) and clustered (model 6) random effects including a </w:t>
+        <w:t xml:space="preserve"> parameters. Models 1 and 2 in Table 1 contain spatially uncorrelated random e</w:t>
       </w:r>
       <w:r>
         <w:rPr>
@@ -1578,8 +1576,152 @@
           <w:szCs w:val="24"/>
           <w:lang w:val="en-US"/>
         </w:rPr>
+        <w:t>ffects linearly un-associated (M</w:t>
+      </w:r>
+      <w:r>
+        <w:rPr>
+          <w:rFonts w:ascii="Times New Roman" w:eastAsiaTheme="minorEastAsia" w:hAnsi="Times New Roman" w:cs="Times New Roman"/>
+          <w:sz w:val="24"/>
+          <w:szCs w:val="24"/>
+          <w:lang w:val="en-US"/>
+        </w:rPr>
+        <w:t>odel 1) or as</w:t>
+      </w:r>
+      <w:r>
+        <w:rPr>
+          <w:rFonts w:ascii="Times New Roman" w:eastAsiaTheme="minorEastAsia" w:hAnsi="Times New Roman" w:cs="Times New Roman"/>
+          <w:sz w:val="24"/>
+          <w:szCs w:val="24"/>
+          <w:lang w:val="en-US"/>
+        </w:rPr>
+        <w:t>sociated (M</w:t>
+      </w:r>
+      <w:r>
+        <w:rPr>
+          <w:rFonts w:ascii="Times New Roman" w:eastAsiaTheme="minorEastAsia" w:hAnsi="Times New Roman" w:cs="Times New Roman"/>
+          <w:sz w:val="24"/>
+          <w:szCs w:val="24"/>
+          <w:lang w:val="en-US"/>
+        </w:rPr>
+        <w:t>odel 2) between both diseases. Models 3 and 4 in Table 2 contain spatially clustered random effects linearl</w:t>
+      </w:r>
+      <w:r>
+        <w:rPr>
+          <w:rFonts w:ascii="Times New Roman" w:eastAsiaTheme="minorEastAsia" w:hAnsi="Times New Roman" w:cs="Times New Roman"/>
+          <w:sz w:val="24"/>
+          <w:szCs w:val="24"/>
+          <w:lang w:val="en-US"/>
+        </w:rPr>
+        <w:t>y associated (Model 4) or not (M</w:t>
+      </w:r>
+      <w:r>
+        <w:rPr>
+          <w:rFonts w:ascii="Times New Roman" w:eastAsiaTheme="minorEastAsia" w:hAnsi="Times New Roman" w:cs="Times New Roman"/>
+          <w:sz w:val="24"/>
+          <w:szCs w:val="24"/>
+          <w:lang w:val="en-US"/>
+        </w:rPr>
+        <w:t>odel 3). Models 5 and 6 in Table 3 contain disease-sp</w:t>
+      </w:r>
+      <w:r>
+        <w:rPr>
+          <w:rFonts w:ascii="Times New Roman" w:eastAsiaTheme="minorEastAsia" w:hAnsi="Times New Roman" w:cs="Times New Roman"/>
+          <w:sz w:val="24"/>
+          <w:szCs w:val="24"/>
+          <w:lang w:val="en-US"/>
+        </w:rPr>
+        <w:t>ecific spatially uncorrelated (M</w:t>
+      </w:r>
+      <w:r>
+        <w:rPr>
+          <w:rFonts w:ascii="Times New Roman" w:eastAsiaTheme="minorEastAsia" w:hAnsi="Times New Roman" w:cs="Times New Roman"/>
+          <w:sz w:val="24"/>
+          <w:szCs w:val="24"/>
+          <w:lang w:val="en-US"/>
+        </w:rPr>
+        <w:t>odel 5) and clustered</w:t>
+      </w:r>
+      <w:r>
+        <w:rPr>
+          <w:rFonts w:ascii="Times New Roman" w:eastAsiaTheme="minorEastAsia" w:hAnsi="Times New Roman" w:cs="Times New Roman"/>
+          <w:sz w:val="24"/>
+          <w:szCs w:val="24"/>
+          <w:lang w:val="en-US"/>
+        </w:rPr>
+        <w:t xml:space="preserve"> (M</w:t>
+      </w:r>
+      <w:r>
+        <w:rPr>
+          <w:rFonts w:ascii="Times New Roman" w:eastAsiaTheme="minorEastAsia" w:hAnsi="Times New Roman" w:cs="Times New Roman"/>
+          <w:sz w:val="24"/>
+          <w:szCs w:val="24"/>
+          <w:lang w:val="en-US"/>
+        </w:rPr>
+        <w:t xml:space="preserve">odel 6) random effects including a </w:t>
+      </w:r>
+      <w:r>
+        <w:rPr>
+          <w:rFonts w:ascii="Times New Roman" w:eastAsiaTheme="minorEastAsia" w:hAnsi="Times New Roman" w:cs="Times New Roman"/>
+          <w:sz w:val="24"/>
+          <w:szCs w:val="24"/>
+          <w:lang w:val="en-US"/>
+        </w:rPr>
         <w:lastRenderedPageBreak/>
-        <w:t>spatially clustered shared-component for both diseases. Models 7 and 8 fit spatially clustered random effects of dengue (ZVD) conditioned on spatially clustered random effects of ZVD (dengue).</w:t>
+        <w:t>spatially clustered shared-component for both diseases. Models 7 and 8</w:t>
+      </w:r>
+      <w:r>
+        <w:rPr>
+          <w:rFonts w:ascii="Times New Roman" w:eastAsiaTheme="minorEastAsia" w:hAnsi="Times New Roman" w:cs="Times New Roman"/>
+          <w:sz w:val="24"/>
+          <w:szCs w:val="24"/>
+          <w:lang w:val="en-US"/>
+        </w:rPr>
+        <w:t xml:space="preserve"> in Table 4</w:t>
+      </w:r>
+      <w:r>
+        <w:rPr>
+          <w:rFonts w:ascii="Times New Roman" w:eastAsiaTheme="minorEastAsia" w:hAnsi="Times New Roman" w:cs="Times New Roman"/>
+          <w:sz w:val="24"/>
+          <w:szCs w:val="24"/>
+          <w:lang w:val="en-US"/>
+        </w:rPr>
+        <w:t xml:space="preserve"> fit spatially clustered random effects of dengue (</w:t>
+      </w:r>
+      <w:r>
+        <w:rPr>
+          <w:rFonts w:ascii="Times New Roman" w:eastAsiaTheme="minorEastAsia" w:hAnsi="Times New Roman" w:cs="Times New Roman"/>
+          <w:sz w:val="24"/>
+          <w:szCs w:val="24"/>
+          <w:lang w:val="en-US"/>
+        </w:rPr>
+        <w:t xml:space="preserve">or </w:t>
+      </w:r>
+      <w:r>
+        <w:rPr>
+          <w:rFonts w:ascii="Times New Roman" w:eastAsiaTheme="minorEastAsia" w:hAnsi="Times New Roman" w:cs="Times New Roman"/>
+          <w:sz w:val="24"/>
+          <w:szCs w:val="24"/>
+          <w:lang w:val="en-US"/>
+        </w:rPr>
+        <w:t>ZVD) conditioned on spatially clustered random effects of ZVD (</w:t>
+      </w:r>
+      <w:r>
+        <w:rPr>
+          <w:rFonts w:ascii="Times New Roman" w:eastAsiaTheme="minorEastAsia" w:hAnsi="Times New Roman" w:cs="Times New Roman"/>
+          <w:sz w:val="24"/>
+          <w:szCs w:val="24"/>
+          <w:lang w:val="en-US"/>
+        </w:rPr>
+        <w:t xml:space="preserve">or </w:t>
+      </w:r>
+      <w:r>
+        <w:rPr>
+          <w:rFonts w:ascii="Times New Roman" w:eastAsiaTheme="minorEastAsia" w:hAnsi="Times New Roman" w:cs="Times New Roman"/>
+          <w:sz w:val="24"/>
+          <w:szCs w:val="24"/>
+          <w:lang w:val="en-US"/>
+        </w:rPr>
+        <w:t>dengue).</w:t>
       </w:r>
     </w:p>
     <w:p>
@@ -1868,6 +2010,7 @@
           </w:tcPr>
           <w:p>
             <w:pPr>
+              <w:jc w:val="center"/>
               <w:rPr>
                 <w:rFonts w:ascii="Times New Roman" w:hAnsi="Times New Roman" w:cs="Times New Roman"/>
                 <w:sz w:val="24"/>
@@ -1910,6 +2053,7 @@
           </w:tcPr>
           <w:p>
             <w:pPr>
+              <w:jc w:val="center"/>
               <w:rPr>
                 <w:rFonts w:ascii="Times New Roman" w:hAnsi="Times New Roman" w:cs="Times New Roman"/>
                 <w:sz w:val="24"/>
@@ -17712,6 +17856,7 @@
           </w:tcPr>
           <w:p>
             <w:pPr>
+              <w:jc w:val="center"/>
               <w:rPr>
                 <w:rFonts w:ascii="Times New Roman" w:hAnsi="Times New Roman" w:cs="Times New Roman"/>
                 <w:sz w:val="24"/>
@@ -20991,7 +21136,16 @@
                 <w:szCs w:val="24"/>
                 <w:lang w:val="en-US"/>
               </w:rPr>
-              <w:t xml:space="preserve">The parameters in models 7 and 8 are: </w:t>
+              <w:t>The parameters in M</w:t>
+            </w:r>
+            <w:r>
+              <w:rPr>
+                <w:rFonts w:ascii="Times New Roman" w:hAnsi="Times New Roman" w:cs="Times New Roman"/>
+                <w:sz w:val="24"/>
+                <w:szCs w:val="24"/>
+                <w:lang w:val="en-US"/>
+              </w:rPr>
+              <w:t xml:space="preserve">odels 7 and 8 are: </w:t>
             </w:r>
             <m:oMath>
               <m:sSub>
@@ -22319,7 +22473,7 @@
                     </pic:cNvPicPr>
                   </pic:nvPicPr>
                   <pic:blipFill>
-                    <a:blip r:embed="rId5" cstate="print">
+                    <a:blip r:embed="rId6" cstate="print">
                       <a:extLst>
                         <a:ext uri="{28A0092B-C50C-407E-A947-70E740481C1C}">
                           <a14:useLocalDpi xmlns:a14="http://schemas.microsoft.com/office/drawing/2010/main" val="0"/>
@@ -22412,7 +22566,7 @@
           <w:szCs w:val="24"/>
           <w:lang w:val="en-US"/>
         </w:rPr>
-        <w:t xml:space="preserve"> of relative </w:t>
+        <w:t xml:space="preserve"> of relative</w:t>
       </w:r>
       <w:r>
         <w:rPr>
@@ -23217,6 +23371,15 @@
           <w:lang w:val="en-US"/>
         </w:rPr>
         <w:t>departmental level, or census section at city level were calculated using</w:t>
+      </w:r>
+      <w:r>
+        <w:rPr>
+          <w:rFonts w:ascii="Times New Roman" w:hAnsi="Times New Roman" w:cs="Times New Roman"/>
+          <w:sz w:val="24"/>
+          <w:szCs w:val="24"/>
+          <w:lang w:val="en-US"/>
+        </w:rPr>
+        <w:t>:</w:t>
       </w:r>
     </w:p>
     <w:p>
@@ -23773,7 +23936,7 @@
           <w:szCs w:val="24"/>
           <w:lang w:val="en-US"/>
         </w:rPr>
-        <w:t xml:space="preserve"> which </w:t>
+        <w:t xml:space="preserve">which </w:t>
       </w:r>
       <w:r>
         <w:rPr>
@@ -25068,7 +25231,52 @@
           <w:szCs w:val="24"/>
           <w:lang w:val="en-US"/>
         </w:rPr>
-        <w:t xml:space="preserve"> recovery (models 1 to 7 for dengue, and models 1, 3 and 8 for ZVD), and with acceptable but close to the boundary probabilities for model 8 for dengue and models</w:t>
+        <w:t xml:space="preserve"> recovery (M</w:t>
+      </w:r>
+      <w:r>
+        <w:rPr>
+          <w:rFonts w:ascii="Times New Roman" w:hAnsi="Times New Roman" w:cs="Times New Roman"/>
+          <w:sz w:val="24"/>
+          <w:szCs w:val="24"/>
+          <w:lang w:val="en-US"/>
+        </w:rPr>
+        <w:t>odels 1 to 7 for d</w:t>
+      </w:r>
+      <w:r>
+        <w:rPr>
+          <w:rFonts w:ascii="Times New Roman" w:hAnsi="Times New Roman" w:cs="Times New Roman"/>
+          <w:sz w:val="24"/>
+          <w:szCs w:val="24"/>
+          <w:lang w:val="en-US"/>
+        </w:rPr>
+        <w:t>engue, and M</w:t>
+      </w:r>
+      <w:r>
+        <w:rPr>
+          <w:rFonts w:ascii="Times New Roman" w:hAnsi="Times New Roman" w:cs="Times New Roman"/>
+          <w:sz w:val="24"/>
+          <w:szCs w:val="24"/>
+          <w:lang w:val="en-US"/>
+        </w:rPr>
+        <w:t xml:space="preserve">odels 1, 3 and 8 for ZVD), and with acceptable but close to </w:t>
+      </w:r>
+      <w:r>
+        <w:rPr>
+          <w:rFonts w:ascii="Times New Roman" w:hAnsi="Times New Roman" w:cs="Times New Roman"/>
+          <w:sz w:val="24"/>
+          <w:szCs w:val="24"/>
+          <w:lang w:val="en-US"/>
+        </w:rPr>
+        <w:t>the boundary probabilities for Model 8 for dengue and M</w:t>
+      </w:r>
+      <w:r>
+        <w:rPr>
+          <w:rFonts w:ascii="Times New Roman" w:hAnsi="Times New Roman" w:cs="Times New Roman"/>
+          <w:sz w:val="24"/>
+          <w:szCs w:val="24"/>
+          <w:lang w:val="en-US"/>
+        </w:rPr>
+        <w:t>odels</w:t>
       </w:r>
       <w:r>
         <w:rPr>
@@ -25140,7 +25348,7 @@
           <w:szCs w:val="24"/>
           <w:lang w:val="en-US"/>
         </w:rPr>
-        <w:t xml:space="preserve">dispersion very well. Figure 2 displays the residual histograms of the posterior mean of the fitted values. At </w:t>
+        <w:t>dispersion very well. Figure 2 displays the residual histograms of the posterior mean of the fitted values</w:t>
       </w:r>
       <w:r>
         <w:rPr>
@@ -25149,8 +25357,26 @@
           <w:szCs w:val="24"/>
           <w:lang w:val="en-US"/>
         </w:rPr>
+        <w:t xml:space="preserve"> in </w:t>
+      </w:r>
+      <w:r>
+        <w:rPr>
+          <w:rFonts w:ascii="Times New Roman" w:hAnsi="Times New Roman" w:cs="Times New Roman"/>
+          <w:sz w:val="24"/>
+          <w:szCs w:val="24"/>
+          <w:lang w:val="en-US"/>
+        </w:rPr>
         <w:lastRenderedPageBreak/>
-        <w:t>departmental level, model residuals shrinks to zero, and the residual boundaries are -1.5 to 1. In the city of Bucaramanga, model residuals are more dispersed than residuals in Santander, and the residual boundaries are from -2.5 to 5.0. From the</w:t>
+        <w:t>Santander (A) and Bucaramanga (B)</w:t>
+      </w:r>
+      <w:r>
+        <w:rPr>
+          <w:rFonts w:ascii="Times New Roman" w:hAnsi="Times New Roman" w:cs="Times New Roman"/>
+          <w:sz w:val="24"/>
+          <w:szCs w:val="24"/>
+          <w:lang w:val="en-US"/>
+        </w:rPr>
+        <w:t>. At departmental level, model residuals shrinks to zero, and the residual boundaries are -1.5 to 1. In the city of Bucaramanga, model residuals are more dispersed than residuals in Santander, and the residual boundaries are from -2.5 to 5.0. From the</w:t>
       </w:r>
       <w:r>
         <w:rPr>
@@ -25186,7 +25412,25 @@
           <w:szCs w:val="24"/>
           <w:lang w:val="en-US"/>
         </w:rPr>
-        <w:t xml:space="preserve">dispersion, we observe that the joint models fitted the data worse for the city level than for the departmental level. The association between the posterior mean of the fitted values and the observed counts of dengue or ZVD is accounted using scatter plots of fitted versus observed and the assessment of the Spearman correlation coefficient. For the department of Santander, the association of fitted and observed values in Figure 3 reveals that all models generate fitted values very close to the observed counts, which is ratified by the near to one Spearman correlation coefficients from Table </w:t>
+        <w:t>dispersion, we observe that the joint models fitted the data worse for the city level than for the departmental level. The association between the posterior mean of the fitted values and the observed counts of dengue or ZVD is accounted using scatter plots of fitted versus observed and the assessment of the Spearman correlation coefficient. For the department of Santander, the association of fitted and observed values in Figure 3</w:t>
+      </w:r>
+      <w:r>
+        <w:rPr>
+          <w:rFonts w:ascii="Times New Roman" w:hAnsi="Times New Roman" w:cs="Times New Roman"/>
+          <w:sz w:val="24"/>
+          <w:szCs w:val="24"/>
+          <w:lang w:val="en-US"/>
+        </w:rPr>
+        <w:t xml:space="preserve"> (A) in Bucaramanga and (B) in Santander</w:t>
+      </w:r>
+      <w:r>
+        <w:rPr>
+          <w:rFonts w:ascii="Times New Roman" w:hAnsi="Times New Roman" w:cs="Times New Roman"/>
+          <w:sz w:val="24"/>
+          <w:szCs w:val="24"/>
+          <w:lang w:val="en-US"/>
+        </w:rPr>
+        <w:t xml:space="preserve"> reveal that all models generate fitted values very close to the observed counts, which is ratified by the near to one Spearman correlation coefficients from Table </w:t>
       </w:r>
       <w:r>
         <w:rPr>
@@ -25240,23 +25484,41 @@
           <w:szCs w:val="24"/>
           <w:lang w:val="en-US"/>
         </w:rPr>
-        <w:t xml:space="preserve"> for the departmental level, although the performance could be improved at the city level. Reasons for the lower performance of the joint models at city level could be explained by the need to include other parameters in the linear predictor, for instance the inclusion of correlated as well uncorrelated heterogeneity parameters at the same time, or perhaps to difficulties of the model to fit high number of areas (293 at city level compared with 87 areas at departmental level). Although the lower performance of the joint models at city level is not an ideal predictive feature, we have observed that the linear association fitted-observed counts is greater than 0.92, which is not so bad, so we can proceed to make model selection based on the DIC.</w:t>
+        <w:t xml:space="preserve"> for the departmental level, although the performance could be improved at the city level. Reasons for the lower performance of the joint models at city level could be explained by the need to include other parameters in the linear predictor, for instance the inclusion of correlated as well uncorrelated heterogeneity parameters at the same time, or perhaps to difficulties of the model to fit high number of areas (293 at city level compared with 87 areas at departmental level). Although the lower performance of the joint models at city level is not an ideal predictive feature, we have </w:t>
+      </w:r>
+      <w:r>
+        <w:rPr>
+          <w:rFonts w:ascii="Times New Roman" w:hAnsi="Times New Roman" w:cs="Times New Roman"/>
+          <w:sz w:val="24"/>
+          <w:szCs w:val="24"/>
+          <w:lang w:val="en-US"/>
+        </w:rPr>
+        <w:lastRenderedPageBreak/>
+        <w:t>observed that the linear association fitted-observed counts is greater than 0.92, which is not so bad, so we can proceed to make model selection based on the DIC.</w:t>
       </w:r>
     </w:p>
     <w:tbl>
       <w:tblPr>
         <w:tblStyle w:val="TableGrid"/>
         <w:tblW w:w="0" w:type="auto"/>
+        <w:tblBorders>
+          <w:top w:val="none" w:sz="0" w:space="0" w:color="auto"/>
+          <w:left w:val="none" w:sz="0" w:space="0" w:color="auto"/>
+          <w:bottom w:val="none" w:sz="0" w:space="0" w:color="auto"/>
+          <w:right w:val="none" w:sz="0" w:space="0" w:color="auto"/>
+          <w:insideH w:val="none" w:sz="0" w:space="0" w:color="auto"/>
+          <w:insideV w:val="none" w:sz="0" w:space="0" w:color="auto"/>
+        </w:tblBorders>
         <w:tblLook w:val="04A0" w:firstRow="1" w:lastRow="0" w:firstColumn="1" w:lastColumn="0" w:noHBand="0" w:noVBand="1"/>
       </w:tblPr>
       <w:tblGrid>
-        <w:gridCol w:w="4414"/>
-        <w:gridCol w:w="4414"/>
+        <w:gridCol w:w="4419"/>
+        <w:gridCol w:w="4419"/>
       </w:tblGrid>
       <w:tr>
         <w:tc>
           <w:tcPr>
-            <w:tcW w:w="4414" w:type="dxa"/>
+            <w:tcW w:w="4419" w:type="dxa"/>
           </w:tcPr>
           <w:p>
             <w:pPr>
@@ -25271,69 +25533,16 @@
             <w:r>
               <w:rPr>
                 <w:rFonts w:ascii="Times New Roman" w:hAnsi="Times New Roman" w:cs="Times New Roman"/>
-                <w:sz w:val="24"/>
-                <w:szCs w:val="24"/>
-                <w:lang w:val="en-US"/>
-              </w:rPr>
-              <w:lastRenderedPageBreak/>
-              <w:t>Santander</w:t>
-            </w:r>
-          </w:p>
-        </w:tc>
-        <w:tc>
-          <w:tcPr>
-            <w:tcW w:w="4414" w:type="dxa"/>
-          </w:tcPr>
-          <w:p>
-            <w:pPr>
-              <w:jc w:val="center"/>
-              <w:rPr>
-                <w:rFonts w:ascii="Times New Roman" w:hAnsi="Times New Roman" w:cs="Times New Roman"/>
-                <w:sz w:val="24"/>
-                <w:szCs w:val="24"/>
-                <w:lang w:val="en-US"/>
-              </w:rPr>
-            </w:pPr>
-            <w:r>
-              <w:rPr>
-                <w:rFonts w:ascii="Times New Roman" w:hAnsi="Times New Roman" w:cs="Times New Roman"/>
-                <w:sz w:val="24"/>
-                <w:szCs w:val="24"/>
-                <w:lang w:val="en-US"/>
-              </w:rPr>
-              <w:t>Bucaramanga</w:t>
-            </w:r>
-          </w:p>
-        </w:tc>
-      </w:tr>
-      <w:tr>
-        <w:tc>
-          <w:tcPr>
-            <w:tcW w:w="4414" w:type="dxa"/>
-          </w:tcPr>
-          <w:p>
-            <w:pPr>
-              <w:jc w:val="center"/>
-              <w:rPr>
-                <w:rFonts w:ascii="Times New Roman" w:hAnsi="Times New Roman" w:cs="Times New Roman"/>
-                <w:sz w:val="24"/>
-                <w:szCs w:val="24"/>
-                <w:lang w:val="en-US"/>
-              </w:rPr>
-            </w:pPr>
-            <w:r>
-              <w:rPr>
-                <w:rFonts w:ascii="Times New Roman" w:hAnsi="Times New Roman" w:cs="Times New Roman"/>
                 <w:noProof/>
                 <w:sz w:val="24"/>
                 <w:szCs w:val="24"/>
                 <w:lang w:val="es-CO" w:eastAsia="es-CO"/>
               </w:rPr>
               <w:drawing>
-                <wp:inline distT="0" distB="0" distL="0" distR="0">
+                <wp:inline distT="0" distB="0" distL="0" distR="0" wp14:anchorId="37A1D239" wp14:editId="560AAEFF">
                   <wp:extent cx="2743200" cy="2130552"/>
                   <wp:effectExtent l="0" t="0" r="0" b="3175"/>
-                  <wp:docPr id="1" name="Picture 1" descr="C:\Users\danieladyro\Dropbox\2015Latex\2017Reporte008_jointModelEID_version04\figresidSan.jpg"/>
+                  <wp:docPr id="4" name="Picture 4" descr="C:\Users\danieladyro\Dropbox\2015Latex\2017Reporte008_jointModelEID_version04\figresidSan.jpg"/>
                   <wp:cNvGraphicFramePr>
                     <a:graphicFrameLocks xmlns:a="http://schemas.openxmlformats.org/drawingml/2006/main" noChangeAspect="1"/>
                   </wp:cNvGraphicFramePr>
@@ -25342,79 +25551,6 @@
                       <pic:pic xmlns:pic="http://schemas.openxmlformats.org/drawingml/2006/picture">
                         <pic:nvPicPr>
                           <pic:cNvPr id="0" name="Picture 1" descr="C:\Users\danieladyro\Dropbox\2015Latex\2017Reporte008_jointModelEID_version04\figresidSan.jpg"/>
-                          <pic:cNvPicPr>
-                            <a:picLocks noChangeAspect="1" noChangeArrowheads="1"/>
-                          </pic:cNvPicPr>
-                        </pic:nvPicPr>
-                        <pic:blipFill>
-                          <a:blip r:embed="rId6" cstate="print">
-                            <a:extLst>
-                              <a:ext uri="{28A0092B-C50C-407E-A947-70E740481C1C}">
-                                <a14:useLocalDpi xmlns:a14="http://schemas.microsoft.com/office/drawing/2010/main" val="0"/>
-                              </a:ext>
-                            </a:extLst>
-                          </a:blip>
-                          <a:srcRect/>
-                          <a:stretch>
-                            <a:fillRect/>
-                          </a:stretch>
-                        </pic:blipFill>
-                        <pic:spPr bwMode="auto">
-                          <a:xfrm>
-                            <a:off x="0" y="0"/>
-                            <a:ext cx="2743200" cy="2130552"/>
-                          </a:xfrm>
-                          <a:prstGeom prst="rect">
-                            <a:avLst/>
-                          </a:prstGeom>
-                          <a:noFill/>
-                          <a:ln>
-                            <a:noFill/>
-                          </a:ln>
-                        </pic:spPr>
-                      </pic:pic>
-                    </a:graphicData>
-                  </a:graphic>
-                </wp:inline>
-              </w:drawing>
-            </w:r>
-          </w:p>
-        </w:tc>
-        <w:tc>
-          <w:tcPr>
-            <w:tcW w:w="4414" w:type="dxa"/>
-          </w:tcPr>
-          <w:p>
-            <w:pPr>
-              <w:jc w:val="center"/>
-              <w:rPr>
-                <w:rFonts w:ascii="Times New Roman" w:hAnsi="Times New Roman" w:cs="Times New Roman"/>
-                <w:sz w:val="24"/>
-                <w:szCs w:val="24"/>
-                <w:lang w:val="en-US"/>
-              </w:rPr>
-            </w:pPr>
-            <w:r>
-              <w:rPr>
-                <w:rFonts w:ascii="Times New Roman" w:hAnsi="Times New Roman" w:cs="Times New Roman"/>
-                <w:noProof/>
-                <w:sz w:val="24"/>
-                <w:szCs w:val="24"/>
-                <w:lang w:val="es-CO" w:eastAsia="es-CO"/>
-              </w:rPr>
-              <w:drawing>
-                <wp:inline distT="0" distB="0" distL="0" distR="0">
-                  <wp:extent cx="2743200" cy="2130552"/>
-                  <wp:effectExtent l="0" t="0" r="0" b="3175"/>
-                  <wp:docPr id="2" name="Picture 2" descr="C:\Users\danieladyro\Dropbox\2015Latex\2017Reporte008_jointModelEID_version04\figresidBuc.jpg"/>
-                  <wp:cNvGraphicFramePr>
-                    <a:graphicFrameLocks xmlns:a="http://schemas.openxmlformats.org/drawingml/2006/main" noChangeAspect="1"/>
-                  </wp:cNvGraphicFramePr>
-                  <a:graphic xmlns:a="http://schemas.openxmlformats.org/drawingml/2006/main">
-                    <a:graphicData uri="http://schemas.openxmlformats.org/drawingml/2006/picture">
-                      <pic:pic xmlns:pic="http://schemas.openxmlformats.org/drawingml/2006/picture">
-                        <pic:nvPicPr>
-                          <pic:cNvPr id="0" name="Picture 2" descr="C:\Users\danieladyro\Dropbox\2015Latex\2017Reporte008_jointModelEID_version04\figresidBuc.jpg"/>
                           <pic:cNvPicPr>
                             <a:picLocks noChangeAspect="1" noChangeArrowheads="1"/>
                           </pic:cNvPicPr>
@@ -25453,133 +25589,9 @@
             </w:r>
           </w:p>
         </w:tc>
-      </w:tr>
-    </w:tbl>
-    <w:p>
-      <w:pPr>
-        <w:spacing w:line="480" w:lineRule="auto"/>
-        <w:rPr>
-          <w:rFonts w:ascii="Times New Roman" w:hAnsi="Times New Roman" w:cs="Times New Roman"/>
-          <w:sz w:val="24"/>
-          <w:szCs w:val="24"/>
-          <w:lang w:val="en-US"/>
-        </w:rPr>
-      </w:pPr>
-      <w:r>
-        <w:rPr>
-          <w:rFonts w:ascii="Times New Roman" w:hAnsi="Times New Roman" w:cs="Times New Roman"/>
-          <w:sz w:val="24"/>
-          <w:szCs w:val="24"/>
-          <w:lang w:val="en-US"/>
-        </w:rPr>
-        <w:t>Figure</w:t>
-      </w:r>
-      <w:r>
-        <w:rPr>
-          <w:rFonts w:ascii="Times New Roman" w:hAnsi="Times New Roman" w:cs="Times New Roman"/>
-          <w:sz w:val="24"/>
-          <w:szCs w:val="24"/>
-          <w:lang w:val="en-US"/>
-        </w:rPr>
-        <w:t xml:space="preserve"> 2</w:t>
-      </w:r>
-      <w:r>
-        <w:rPr>
-          <w:rFonts w:ascii="Times New Roman" w:hAnsi="Times New Roman" w:cs="Times New Roman"/>
-          <w:sz w:val="24"/>
-          <w:szCs w:val="24"/>
-          <w:lang w:val="en-US"/>
-        </w:rPr>
-        <w:t xml:space="preserve">. Histogram of the residuals for the </w:t>
-      </w:r>
-      <w:r>
-        <w:rPr>
-          <w:rFonts w:ascii="Times New Roman" w:hAnsi="Times New Roman" w:cs="Times New Roman"/>
-          <w:sz w:val="24"/>
-          <w:szCs w:val="24"/>
-          <w:lang w:val="en-US"/>
-        </w:rPr>
-        <w:t xml:space="preserve">joint </w:t>
-      </w:r>
-      <w:r>
-        <w:rPr>
-          <w:rFonts w:ascii="Times New Roman" w:hAnsi="Times New Roman" w:cs="Times New Roman"/>
-          <w:sz w:val="24"/>
-          <w:szCs w:val="24"/>
-          <w:lang w:val="en-US"/>
-        </w:rPr>
-        <w:t xml:space="preserve">models </w:t>
-      </w:r>
-      <w:r>
-        <w:rPr>
-          <w:rFonts w:ascii="Times New Roman" w:hAnsi="Times New Roman" w:cs="Times New Roman"/>
-          <w:sz w:val="24"/>
-          <w:szCs w:val="24"/>
-          <w:lang w:val="en-US"/>
-        </w:rPr>
-        <w:t xml:space="preserve">1 to 8 </w:t>
-      </w:r>
-      <w:r>
-        <w:rPr>
-          <w:rFonts w:ascii="Times New Roman" w:hAnsi="Times New Roman" w:cs="Times New Roman"/>
-          <w:sz w:val="24"/>
-          <w:szCs w:val="24"/>
-          <w:lang w:val="en-US"/>
-        </w:rPr>
-        <w:t>of the</w:t>
-      </w:r>
-      <w:r>
-        <w:rPr>
-          <w:rFonts w:ascii="Times New Roman" w:hAnsi="Times New Roman" w:cs="Times New Roman"/>
-          <w:sz w:val="24"/>
-          <w:szCs w:val="24"/>
-          <w:lang w:val="en-US"/>
-        </w:rPr>
-        <w:t xml:space="preserve"> department of Santander and the</w:t>
-      </w:r>
-      <w:r>
-        <w:rPr>
-          <w:rFonts w:ascii="Times New Roman" w:hAnsi="Times New Roman" w:cs="Times New Roman"/>
-          <w:sz w:val="24"/>
-          <w:szCs w:val="24"/>
-          <w:lang w:val="en-US"/>
-        </w:rPr>
-        <w:t xml:space="preserve"> city of Bucaramanga</w:t>
-      </w:r>
-      <w:r>
-        <w:rPr>
-          <w:rFonts w:ascii="Times New Roman" w:hAnsi="Times New Roman" w:cs="Times New Roman"/>
-          <w:sz w:val="24"/>
-          <w:szCs w:val="24"/>
-          <w:lang w:val="en-US"/>
-        </w:rPr>
-        <w:t>.</w:t>
-      </w:r>
-    </w:p>
-    <w:p>
-      <w:pPr>
-        <w:rPr>
-          <w:rFonts w:ascii="Times New Roman" w:hAnsi="Times New Roman" w:cs="Times New Roman"/>
-          <w:sz w:val="24"/>
-          <w:szCs w:val="24"/>
-          <w:lang w:val="en-US"/>
-        </w:rPr>
-      </w:pPr>
-    </w:p>
-    <w:tbl>
-      <w:tblPr>
-        <w:tblStyle w:val="TableGrid"/>
-        <w:tblW w:w="0" w:type="auto"/>
-        <w:tblLook w:val="04A0" w:firstRow="1" w:lastRow="0" w:firstColumn="1" w:lastColumn="0" w:noHBand="0" w:noVBand="1"/>
-      </w:tblPr>
-      <w:tblGrid>
-        <w:gridCol w:w="4414"/>
-        <w:gridCol w:w="4414"/>
-      </w:tblGrid>
-      <w:tr>
         <w:tc>
           <w:tcPr>
-            <w:tcW w:w="4414" w:type="dxa"/>
+            <w:tcW w:w="4419" w:type="dxa"/>
           </w:tcPr>
           <w:p>
             <w:pPr>
@@ -25594,76 +25606,16 @@
             <w:r>
               <w:rPr>
                 <w:rFonts w:ascii="Times New Roman" w:hAnsi="Times New Roman" w:cs="Times New Roman"/>
-                <w:sz w:val="24"/>
-                <w:szCs w:val="24"/>
-                <w:lang w:val="en-US"/>
-              </w:rPr>
-              <w:t>S</w:t>
-            </w:r>
-            <w:r>
-              <w:rPr>
-                <w:rFonts w:ascii="Times New Roman" w:hAnsi="Times New Roman" w:cs="Times New Roman"/>
-                <w:sz w:val="24"/>
-                <w:szCs w:val="24"/>
-                <w:lang w:val="en-US"/>
-              </w:rPr>
-              <w:t>antander</w:t>
-            </w:r>
-          </w:p>
-        </w:tc>
-        <w:tc>
-          <w:tcPr>
-            <w:tcW w:w="4414" w:type="dxa"/>
-          </w:tcPr>
-          <w:p>
-            <w:pPr>
-              <w:jc w:val="center"/>
-              <w:rPr>
-                <w:rFonts w:ascii="Times New Roman" w:hAnsi="Times New Roman" w:cs="Times New Roman"/>
-                <w:sz w:val="24"/>
-                <w:szCs w:val="24"/>
-                <w:lang w:val="en-US"/>
-              </w:rPr>
-            </w:pPr>
-            <w:r>
-              <w:rPr>
-                <w:rFonts w:ascii="Times New Roman" w:hAnsi="Times New Roman" w:cs="Times New Roman"/>
-                <w:sz w:val="24"/>
-                <w:szCs w:val="24"/>
-                <w:lang w:val="en-US"/>
-              </w:rPr>
-              <w:t>Bucaramanga</w:t>
-            </w:r>
-          </w:p>
-        </w:tc>
-      </w:tr>
-      <w:tr>
-        <w:tc>
-          <w:tcPr>
-            <w:tcW w:w="4414" w:type="dxa"/>
-          </w:tcPr>
-          <w:p>
-            <w:pPr>
-              <w:rPr>
-                <w:rFonts w:ascii="Times New Roman" w:hAnsi="Times New Roman" w:cs="Times New Roman"/>
-                <w:sz w:val="24"/>
-                <w:szCs w:val="24"/>
-                <w:lang w:val="en-US"/>
-              </w:rPr>
-            </w:pPr>
-            <w:r>
-              <w:rPr>
-                <w:rFonts w:ascii="Times New Roman" w:hAnsi="Times New Roman" w:cs="Times New Roman"/>
                 <w:noProof/>
                 <w:sz w:val="24"/>
                 <w:szCs w:val="24"/>
                 <w:lang w:val="es-CO" w:eastAsia="es-CO"/>
               </w:rPr>
               <w:drawing>
-                <wp:inline distT="0" distB="0" distL="0" distR="0">
-                  <wp:extent cx="2743200" cy="2743200"/>
-                  <wp:effectExtent l="0" t="0" r="0" b="0"/>
-                  <wp:docPr id="3" name="Picture 3" descr="C:\Users\danieladyro\Dropbox\2015Latex\2017Reporte008_jointModelEID_version04\figFitObsSan.jpg"/>
+                <wp:inline distT="0" distB="0" distL="0" distR="0" wp14:anchorId="72E841C1" wp14:editId="532F7024">
+                  <wp:extent cx="2743200" cy="2130552"/>
+                  <wp:effectExtent l="0" t="0" r="0" b="3175"/>
+                  <wp:docPr id="5" name="Picture 5" descr="C:\Users\danieladyro\Dropbox\2015Latex\2017Reporte008_jointModelEID_version04\figresidBuc.jpg"/>
                   <wp:cNvGraphicFramePr>
                     <a:graphicFrameLocks xmlns:a="http://schemas.openxmlformats.org/drawingml/2006/main" noChangeAspect="1"/>
                   </wp:cNvGraphicFramePr>
@@ -25671,7 +25623,7 @@
                     <a:graphicData uri="http://schemas.openxmlformats.org/drawingml/2006/picture">
                       <pic:pic xmlns:pic="http://schemas.openxmlformats.org/drawingml/2006/picture">
                         <pic:nvPicPr>
-                          <pic:cNvPr id="0" name="Picture 3" descr="C:\Users\danieladyro\Dropbox\2015Latex\2017Reporte008_jointModelEID_version04\figFitObsSan.jpg"/>
+                          <pic:cNvPr id="0" name="Picture 2" descr="C:\Users\danieladyro\Dropbox\2015Latex\2017Reporte008_jointModelEID_version04\figresidBuc.jpg"/>
                           <pic:cNvPicPr>
                             <a:picLocks noChangeAspect="1" noChangeArrowheads="1"/>
                           </pic:cNvPicPr>
@@ -25692,7 +25644,7 @@
                         <pic:spPr bwMode="auto">
                           <a:xfrm>
                             <a:off x="0" y="0"/>
-                            <a:ext cx="2743200" cy="2743200"/>
+                            <a:ext cx="2743200" cy="2130552"/>
                           </a:xfrm>
                           <a:prstGeom prst="rect">
                             <a:avLst/>
@@ -25710,6 +25662,282 @@
             </w:r>
           </w:p>
         </w:tc>
+      </w:tr>
+      <w:tr>
+        <w:tc>
+          <w:tcPr>
+            <w:tcW w:w="4419" w:type="dxa"/>
+          </w:tcPr>
+          <w:p>
+            <w:pPr>
+              <w:jc w:val="center"/>
+              <w:rPr>
+                <w:rFonts w:ascii="Times New Roman" w:hAnsi="Times New Roman" w:cs="Times New Roman"/>
+                <w:sz w:val="24"/>
+                <w:szCs w:val="24"/>
+                <w:lang w:val="en-US"/>
+              </w:rPr>
+            </w:pPr>
+            <w:r>
+              <w:rPr>
+                <w:rFonts w:ascii="Times New Roman" w:hAnsi="Times New Roman" w:cs="Times New Roman"/>
+                <w:sz w:val="24"/>
+                <w:szCs w:val="24"/>
+                <w:lang w:val="en-US"/>
+              </w:rPr>
+              <w:t xml:space="preserve">(A) </w:t>
+            </w:r>
+            <w:r>
+              <w:rPr>
+                <w:rFonts w:ascii="Times New Roman" w:hAnsi="Times New Roman" w:cs="Times New Roman"/>
+                <w:sz w:val="24"/>
+                <w:szCs w:val="24"/>
+                <w:lang w:val="en-US"/>
+              </w:rPr>
+              <w:t>Santander</w:t>
+            </w:r>
+          </w:p>
+        </w:tc>
+        <w:tc>
+          <w:tcPr>
+            <w:tcW w:w="4419" w:type="dxa"/>
+          </w:tcPr>
+          <w:p>
+            <w:pPr>
+              <w:jc w:val="center"/>
+              <w:rPr>
+                <w:rFonts w:ascii="Times New Roman" w:hAnsi="Times New Roman" w:cs="Times New Roman"/>
+                <w:sz w:val="24"/>
+                <w:szCs w:val="24"/>
+                <w:lang w:val="en-US"/>
+              </w:rPr>
+            </w:pPr>
+            <w:r>
+              <w:rPr>
+                <w:rFonts w:ascii="Times New Roman" w:hAnsi="Times New Roman" w:cs="Times New Roman"/>
+                <w:sz w:val="24"/>
+                <w:szCs w:val="24"/>
+                <w:lang w:val="en-US"/>
+              </w:rPr>
+              <w:t xml:space="preserve">(B) </w:t>
+            </w:r>
+            <w:r>
+              <w:rPr>
+                <w:rFonts w:ascii="Times New Roman" w:hAnsi="Times New Roman" w:cs="Times New Roman"/>
+                <w:sz w:val="24"/>
+                <w:szCs w:val="24"/>
+                <w:lang w:val="en-US"/>
+              </w:rPr>
+              <w:t>Bucaramanga</w:t>
+            </w:r>
+          </w:p>
+        </w:tc>
+      </w:tr>
+    </w:tbl>
+    <w:p>
+      <w:pPr>
+        <w:spacing w:line="480" w:lineRule="auto"/>
+        <w:rPr>
+          <w:rFonts w:ascii="Times New Roman" w:hAnsi="Times New Roman" w:cs="Times New Roman"/>
+          <w:sz w:val="24"/>
+          <w:szCs w:val="24"/>
+          <w:lang w:val="en-US"/>
+        </w:rPr>
+      </w:pPr>
+    </w:p>
+    <w:p>
+      <w:pPr>
+        <w:spacing w:line="480" w:lineRule="auto"/>
+        <w:rPr>
+          <w:rFonts w:ascii="Times New Roman" w:hAnsi="Times New Roman" w:cs="Times New Roman"/>
+          <w:sz w:val="24"/>
+          <w:szCs w:val="24"/>
+          <w:lang w:val="en-US"/>
+        </w:rPr>
+      </w:pPr>
+      <w:r>
+        <w:rPr>
+          <w:rFonts w:ascii="Times New Roman" w:hAnsi="Times New Roman" w:cs="Times New Roman"/>
+          <w:sz w:val="24"/>
+          <w:szCs w:val="24"/>
+          <w:lang w:val="en-US"/>
+        </w:rPr>
+        <w:t>Figure</w:t>
+      </w:r>
+      <w:r>
+        <w:rPr>
+          <w:rFonts w:ascii="Times New Roman" w:hAnsi="Times New Roman" w:cs="Times New Roman"/>
+          <w:sz w:val="24"/>
+          <w:szCs w:val="24"/>
+          <w:lang w:val="en-US"/>
+        </w:rPr>
+        <w:t xml:space="preserve"> 2</w:t>
+      </w:r>
+      <w:r>
+        <w:rPr>
+          <w:rFonts w:ascii="Times New Roman" w:hAnsi="Times New Roman" w:cs="Times New Roman"/>
+          <w:sz w:val="24"/>
+          <w:szCs w:val="24"/>
+          <w:lang w:val="en-US"/>
+        </w:rPr>
+        <w:t xml:space="preserve">. Histogram of the residuals for the </w:t>
+      </w:r>
+      <w:r>
+        <w:rPr>
+          <w:rFonts w:ascii="Times New Roman" w:hAnsi="Times New Roman" w:cs="Times New Roman"/>
+          <w:sz w:val="24"/>
+          <w:szCs w:val="24"/>
+          <w:lang w:val="en-US"/>
+        </w:rPr>
+        <w:t xml:space="preserve">joint </w:t>
+      </w:r>
+      <w:r>
+        <w:rPr>
+          <w:rFonts w:ascii="Times New Roman" w:hAnsi="Times New Roman" w:cs="Times New Roman"/>
+          <w:sz w:val="24"/>
+          <w:szCs w:val="24"/>
+          <w:lang w:val="en-US"/>
+        </w:rPr>
+        <w:t>M</w:t>
+      </w:r>
+      <w:r>
+        <w:rPr>
+          <w:rFonts w:ascii="Times New Roman" w:hAnsi="Times New Roman" w:cs="Times New Roman"/>
+          <w:sz w:val="24"/>
+          <w:szCs w:val="24"/>
+          <w:lang w:val="en-US"/>
+        </w:rPr>
+        <w:t xml:space="preserve">odels </w:t>
+      </w:r>
+      <w:r>
+        <w:rPr>
+          <w:rFonts w:ascii="Times New Roman" w:hAnsi="Times New Roman" w:cs="Times New Roman"/>
+          <w:sz w:val="24"/>
+          <w:szCs w:val="24"/>
+          <w:lang w:val="en-US"/>
+        </w:rPr>
+        <w:t xml:space="preserve">1 to 8 </w:t>
+      </w:r>
+      <w:r>
+        <w:rPr>
+          <w:rFonts w:ascii="Times New Roman" w:hAnsi="Times New Roman" w:cs="Times New Roman"/>
+          <w:sz w:val="24"/>
+          <w:szCs w:val="24"/>
+          <w:lang w:val="en-US"/>
+        </w:rPr>
+        <w:t xml:space="preserve">of </w:t>
+      </w:r>
+      <w:r>
+        <w:rPr>
+          <w:rFonts w:ascii="Times New Roman" w:hAnsi="Times New Roman" w:cs="Times New Roman"/>
+          <w:sz w:val="24"/>
+          <w:szCs w:val="24"/>
+          <w:lang w:val="en-US"/>
+        </w:rPr>
+        <w:t xml:space="preserve">(A) </w:t>
+      </w:r>
+      <w:r>
+        <w:rPr>
+          <w:rFonts w:ascii="Times New Roman" w:hAnsi="Times New Roman" w:cs="Times New Roman"/>
+          <w:sz w:val="24"/>
+          <w:szCs w:val="24"/>
+          <w:lang w:val="en-US"/>
+        </w:rPr>
+        <w:t>the</w:t>
+      </w:r>
+      <w:r>
+        <w:rPr>
+          <w:rFonts w:ascii="Times New Roman" w:hAnsi="Times New Roman" w:cs="Times New Roman"/>
+          <w:sz w:val="24"/>
+          <w:szCs w:val="24"/>
+          <w:lang w:val="en-US"/>
+        </w:rPr>
+        <w:t xml:space="preserve"> department of Santander</w:t>
+      </w:r>
+      <w:r>
+        <w:rPr>
+          <w:rFonts w:ascii="Times New Roman" w:hAnsi="Times New Roman" w:cs="Times New Roman"/>
+          <w:sz w:val="24"/>
+          <w:szCs w:val="24"/>
+          <w:lang w:val="en-US"/>
+        </w:rPr>
+        <w:t xml:space="preserve">, </w:t>
+      </w:r>
+      <w:r>
+        <w:rPr>
+          <w:rFonts w:ascii="Times New Roman" w:hAnsi="Times New Roman" w:cs="Times New Roman"/>
+          <w:sz w:val="24"/>
+          <w:szCs w:val="24"/>
+          <w:lang w:val="en-US"/>
+        </w:rPr>
+        <w:t>and</w:t>
+      </w:r>
+      <w:r>
+        <w:rPr>
+          <w:rFonts w:ascii="Times New Roman" w:hAnsi="Times New Roman" w:cs="Times New Roman"/>
+          <w:sz w:val="24"/>
+          <w:szCs w:val="24"/>
+          <w:lang w:val="en-US"/>
+        </w:rPr>
+        <w:t xml:space="preserve"> (B)</w:t>
+      </w:r>
+      <w:r>
+        <w:rPr>
+          <w:rFonts w:ascii="Times New Roman" w:hAnsi="Times New Roman" w:cs="Times New Roman"/>
+          <w:sz w:val="24"/>
+          <w:szCs w:val="24"/>
+          <w:lang w:val="en-US"/>
+        </w:rPr>
+        <w:t xml:space="preserve"> the</w:t>
+      </w:r>
+      <w:r>
+        <w:rPr>
+          <w:rFonts w:ascii="Times New Roman" w:hAnsi="Times New Roman" w:cs="Times New Roman"/>
+          <w:sz w:val="24"/>
+          <w:szCs w:val="24"/>
+          <w:lang w:val="en-US"/>
+        </w:rPr>
+        <w:t xml:space="preserve"> city of Bucaramanga</w:t>
+      </w:r>
+      <w:r>
+        <w:rPr>
+          <w:rFonts w:ascii="Times New Roman" w:hAnsi="Times New Roman" w:cs="Times New Roman"/>
+          <w:sz w:val="24"/>
+          <w:szCs w:val="24"/>
+          <w:lang w:val="en-US"/>
+        </w:rPr>
+        <w:t>.</w:t>
+      </w:r>
+    </w:p>
+    <w:p>
+      <w:pPr>
+        <w:rPr>
+          <w:rFonts w:ascii="Times New Roman" w:hAnsi="Times New Roman" w:cs="Times New Roman"/>
+          <w:sz w:val="24"/>
+          <w:szCs w:val="24"/>
+          <w:lang w:val="en-US"/>
+        </w:rPr>
+      </w:pPr>
+    </w:p>
+    <w:tbl>
+      <w:tblPr>
+        <w:tblStyle w:val="TableGrid"/>
+        <w:tblW w:w="0" w:type="auto"/>
+        <w:tblBorders>
+          <w:top w:val="none" w:sz="0" w:space="0" w:color="auto"/>
+          <w:left w:val="none" w:sz="0" w:space="0" w:color="auto"/>
+          <w:bottom w:val="none" w:sz="0" w:space="0" w:color="auto"/>
+          <w:right w:val="none" w:sz="0" w:space="0" w:color="auto"/>
+          <w:insideH w:val="none" w:sz="0" w:space="0" w:color="auto"/>
+          <w:insideV w:val="none" w:sz="0" w:space="0" w:color="auto"/>
+        </w:tblBorders>
+        <w:tblLook w:val="04A0" w:firstRow="1" w:lastRow="0" w:firstColumn="1" w:lastColumn="0" w:noHBand="0" w:noVBand="1"/>
+      </w:tblPr>
+      <w:tblGrid>
+        <w:gridCol w:w="4419"/>
+        <w:gridCol w:w="4419"/>
+      </w:tblGrid>
+      <w:tr>
         <w:tc>
           <w:tcPr>
             <w:tcW w:w="4414" w:type="dxa"/>
@@ -25732,10 +25960,10 @@
                 <w:lang w:val="es-CO" w:eastAsia="es-CO"/>
               </w:rPr>
               <w:drawing>
-                <wp:inline distT="0" distB="0" distL="0" distR="0">
+                <wp:inline distT="0" distB="0" distL="0" distR="0" wp14:anchorId="7575016A" wp14:editId="24C4385E">
                   <wp:extent cx="2743200" cy="2743200"/>
                   <wp:effectExtent l="0" t="0" r="0" b="0"/>
-                  <wp:docPr id="6" name="Picture 6" descr="C:\Users\danieladyro\Dropbox\2015Latex\2017Reporte008_jointModelEID_version04\figFitObsBuc.jpg"/>
+                  <wp:docPr id="7" name="Picture 7" descr="C:\Users\danieladyro\Dropbox\2015Latex\2017Reporte008_jointModelEID_version04\figFitObsSan.jpg"/>
                   <wp:cNvGraphicFramePr>
                     <a:graphicFrameLocks xmlns:a="http://schemas.openxmlformats.org/drawingml/2006/main" noChangeAspect="1"/>
                   </wp:cNvGraphicFramePr>
@@ -25743,7 +25971,7 @@
                     <a:graphicData uri="http://schemas.openxmlformats.org/drawingml/2006/picture">
                       <pic:pic xmlns:pic="http://schemas.openxmlformats.org/drawingml/2006/picture">
                         <pic:nvPicPr>
-                          <pic:cNvPr id="0" name="Picture 4" descr="C:\Users\danieladyro\Dropbox\2015Latex\2017Reporte008_jointModelEID_version04\figFitObsBuc.jpg"/>
+                          <pic:cNvPr id="0" name="Picture 3" descr="C:\Users\danieladyro\Dropbox\2015Latex\2017Reporte008_jointModelEID_version04\figFitObsSan.jpg"/>
                           <pic:cNvPicPr>
                             <a:picLocks noChangeAspect="1" noChangeArrowheads="1"/>
                           </pic:cNvPicPr>
@@ -25782,10 +26010,140 @@
             </w:r>
           </w:p>
         </w:tc>
+        <w:tc>
+          <w:tcPr>
+            <w:tcW w:w="4414" w:type="dxa"/>
+          </w:tcPr>
+          <w:p>
+            <w:pPr>
+              <w:rPr>
+                <w:rFonts w:ascii="Times New Roman" w:hAnsi="Times New Roman" w:cs="Times New Roman"/>
+                <w:sz w:val="24"/>
+                <w:szCs w:val="24"/>
+                <w:lang w:val="en-US"/>
+              </w:rPr>
+            </w:pPr>
+            <w:r>
+              <w:rPr>
+                <w:rFonts w:ascii="Times New Roman" w:hAnsi="Times New Roman" w:cs="Times New Roman"/>
+                <w:noProof/>
+                <w:sz w:val="24"/>
+                <w:szCs w:val="24"/>
+                <w:lang w:val="es-CO" w:eastAsia="es-CO"/>
+              </w:rPr>
+              <w:drawing>
+                <wp:inline distT="0" distB="0" distL="0" distR="0" wp14:anchorId="16B3478A" wp14:editId="76CC475B">
+                  <wp:extent cx="2743200" cy="2743200"/>
+                  <wp:effectExtent l="0" t="0" r="0" b="0"/>
+                  <wp:docPr id="8" name="Picture 8" descr="C:\Users\danieladyro\Dropbox\2015Latex\2017Reporte008_jointModelEID_version04\figFitObsBuc.jpg"/>
+                  <wp:cNvGraphicFramePr>
+                    <a:graphicFrameLocks xmlns:a="http://schemas.openxmlformats.org/drawingml/2006/main" noChangeAspect="1"/>
+                  </wp:cNvGraphicFramePr>
+                  <a:graphic xmlns:a="http://schemas.openxmlformats.org/drawingml/2006/main">
+                    <a:graphicData uri="http://schemas.openxmlformats.org/drawingml/2006/picture">
+                      <pic:pic xmlns:pic="http://schemas.openxmlformats.org/drawingml/2006/picture">
+                        <pic:nvPicPr>
+                          <pic:cNvPr id="0" name="Picture 4" descr="C:\Users\danieladyro\Dropbox\2015Latex\2017Reporte008_jointModelEID_version04\figFitObsBuc.jpg"/>
+                          <pic:cNvPicPr>
+                            <a:picLocks noChangeAspect="1" noChangeArrowheads="1"/>
+                          </pic:cNvPicPr>
+                        </pic:nvPicPr>
+                        <pic:blipFill>
+                          <a:blip r:embed="rId10" cstate="print">
+                            <a:extLst>
+                              <a:ext uri="{28A0092B-C50C-407E-A947-70E740481C1C}">
+                                <a14:useLocalDpi xmlns:a14="http://schemas.microsoft.com/office/drawing/2010/main" val="0"/>
+                              </a:ext>
+                            </a:extLst>
+                          </a:blip>
+                          <a:srcRect/>
+                          <a:stretch>
+                            <a:fillRect/>
+                          </a:stretch>
+                        </pic:blipFill>
+                        <pic:spPr bwMode="auto">
+                          <a:xfrm>
+                            <a:off x="0" y="0"/>
+                            <a:ext cx="2743200" cy="2743200"/>
+                          </a:xfrm>
+                          <a:prstGeom prst="rect">
+                            <a:avLst/>
+                          </a:prstGeom>
+                          <a:noFill/>
+                          <a:ln>
+                            <a:noFill/>
+                          </a:ln>
+                        </pic:spPr>
+                      </pic:pic>
+                    </a:graphicData>
+                  </a:graphic>
+                </wp:inline>
+              </w:drawing>
+            </w:r>
+          </w:p>
+        </w:tc>
+      </w:tr>
+      <w:tr>
+        <w:tc>
+          <w:tcPr>
+            <w:tcW w:w="4414" w:type="dxa"/>
+          </w:tcPr>
+          <w:p>
+            <w:pPr>
+              <w:pStyle w:val="ListParagraph"/>
+              <w:numPr>
+                <w:ilvl w:val="0"/>
+                <w:numId w:val="1"/>
+              </w:numPr>
+              <w:jc w:val="center"/>
+              <w:rPr>
+                <w:rFonts w:ascii="Times New Roman" w:hAnsi="Times New Roman" w:cs="Times New Roman"/>
+                <w:sz w:val="24"/>
+                <w:szCs w:val="24"/>
+                <w:lang w:val="en-US"/>
+              </w:rPr>
+            </w:pPr>
+            <w:r>
+              <w:rPr>
+                <w:rFonts w:ascii="Times New Roman" w:hAnsi="Times New Roman" w:cs="Times New Roman"/>
+                <w:sz w:val="24"/>
+                <w:szCs w:val="24"/>
+                <w:lang w:val="en-US"/>
+              </w:rPr>
+              <w:t>Santander</w:t>
+            </w:r>
+          </w:p>
+        </w:tc>
+        <w:tc>
+          <w:tcPr>
+            <w:tcW w:w="4414" w:type="dxa"/>
+          </w:tcPr>
+          <w:p>
+            <w:pPr>
+              <w:jc w:val="center"/>
+              <w:rPr>
+                <w:rFonts w:ascii="Times New Roman" w:hAnsi="Times New Roman" w:cs="Times New Roman"/>
+                <w:sz w:val="24"/>
+                <w:szCs w:val="24"/>
+                <w:lang w:val="en-US"/>
+              </w:rPr>
+            </w:pPr>
+            <w:r>
+              <w:rPr>
+                <w:rFonts w:ascii="Times New Roman" w:hAnsi="Times New Roman" w:cs="Times New Roman"/>
+                <w:sz w:val="24"/>
+                <w:szCs w:val="24"/>
+                <w:lang w:val="en-US"/>
+              </w:rPr>
+              <w:t>(B) Bucaramanga</w:t>
+            </w:r>
+          </w:p>
+        </w:tc>
       </w:tr>
     </w:tbl>
     <w:p>
       <w:pPr>
+        <w:spacing w:line="480" w:lineRule="auto"/>
         <w:rPr>
           <w:rFonts w:ascii="Times New Roman" w:hAnsi="Times New Roman" w:cs="Times New Roman"/>
           <w:sz w:val="24"/>
@@ -25811,6 +26169,7 @@
           <w:szCs w:val="24"/>
           <w:lang w:val="en-US"/>
         </w:rPr>
+        <w:lastRenderedPageBreak/>
         <w:t>Figure</w:t>
       </w:r>
       <w:r>
@@ -25829,7 +26188,61 @@
           <w:szCs w:val="24"/>
           <w:lang w:val="en-US"/>
         </w:rPr>
-        <w:t xml:space="preserve">. Scatter plot for the posterior mean of the fitted values versus the observed values of dengue and ZVD from the joint models 1 to 8, department of Santander, and city of Bucaramanga. </w:t>
+        <w:t>. Scatter plot for the posterior mean of the fitted values versus the observed values of</w:t>
+      </w:r>
+      <w:r>
+        <w:rPr>
+          <w:rFonts w:ascii="Times New Roman" w:hAnsi="Times New Roman" w:cs="Times New Roman"/>
+          <w:sz w:val="24"/>
+          <w:szCs w:val="24"/>
+          <w:lang w:val="en-US"/>
+        </w:rPr>
+        <w:t xml:space="preserve"> dengue and ZVD from the joint M</w:t>
+      </w:r>
+      <w:r>
+        <w:rPr>
+          <w:rFonts w:ascii="Times New Roman" w:hAnsi="Times New Roman" w:cs="Times New Roman"/>
+          <w:sz w:val="24"/>
+          <w:szCs w:val="24"/>
+          <w:lang w:val="en-US"/>
+        </w:rPr>
+        <w:t xml:space="preserve">odels 1 to 8, </w:t>
+      </w:r>
+      <w:r>
+        <w:rPr>
+          <w:rFonts w:ascii="Times New Roman" w:hAnsi="Times New Roman" w:cs="Times New Roman"/>
+          <w:sz w:val="24"/>
+          <w:szCs w:val="24"/>
+          <w:lang w:val="en-US"/>
+        </w:rPr>
+        <w:t xml:space="preserve">(A) </w:t>
+      </w:r>
+      <w:r>
+        <w:rPr>
+          <w:rFonts w:ascii="Times New Roman" w:hAnsi="Times New Roman" w:cs="Times New Roman"/>
+          <w:sz w:val="24"/>
+          <w:szCs w:val="24"/>
+          <w:lang w:val="en-US"/>
+        </w:rPr>
+        <w:t>department of Santander, and</w:t>
+      </w:r>
+      <w:r>
+        <w:rPr>
+          <w:rFonts w:ascii="Times New Roman" w:hAnsi="Times New Roman" w:cs="Times New Roman"/>
+          <w:sz w:val="24"/>
+          <w:szCs w:val="24"/>
+          <w:lang w:val="en-US"/>
+        </w:rPr>
+        <w:t xml:space="preserve"> (B)</w:t>
+      </w:r>
+      <w:r>
+        <w:rPr>
+          <w:rFonts w:ascii="Times New Roman" w:hAnsi="Times New Roman" w:cs="Times New Roman"/>
+          <w:sz w:val="24"/>
+          <w:szCs w:val="24"/>
+          <w:lang w:val="en-US"/>
+        </w:rPr>
+        <w:t xml:space="preserve"> city of Bucaramanga. </w:t>
       </w:r>
     </w:p>
     <w:p>
@@ -25860,7 +26273,6 @@
           <w:szCs w:val="24"/>
           <w:lang w:val="en-US"/>
         </w:rPr>
-        <w:lastRenderedPageBreak/>
         <w:t>Table</w:t>
       </w:r>
       <w:r>
@@ -25870,6 +26282,15 @@
           <w:szCs w:val="24"/>
           <w:lang w:val="en-US"/>
         </w:rPr>
+        <w:t xml:space="preserve"> </w:t>
+      </w:r>
+      <w:r>
+        <w:rPr>
+          <w:rFonts w:ascii="Times New Roman" w:hAnsi="Times New Roman" w:cs="Times New Roman"/>
+          <w:sz w:val="24"/>
+          <w:szCs w:val="24"/>
+          <w:lang w:val="en-US"/>
+        </w:rPr>
         <w:t>5</w:t>
       </w:r>
       <w:r>
@@ -25933,7 +26354,16 @@
           <w:szCs w:val="24"/>
           <w:lang w:val="en-US"/>
         </w:rPr>
-        <w:t xml:space="preserve"> by the joint models 1 to 8, for the </w:t>
+        <w:t xml:space="preserve"> by the joint M</w:t>
+      </w:r>
+      <w:r>
+        <w:rPr>
+          <w:rFonts w:ascii="Times New Roman" w:hAnsi="Times New Roman" w:cs="Times New Roman"/>
+          <w:sz w:val="24"/>
+          <w:szCs w:val="24"/>
+          <w:lang w:val="en-US"/>
+        </w:rPr>
+        <w:t xml:space="preserve">odels 1 to 8, for the </w:t>
       </w:r>
       <w:r>
         <w:rPr>
@@ -27720,7 +28150,40 @@
           <w:bdr w:val="none" w:sz="0" w:space="0" w:color="auto" w:frame="1"/>
           <w:lang w:val="en-US" w:eastAsia="es-CO"/>
         </w:rPr>
-        <w:t>rved values for the joint models of relative risk.</w:t>
+        <w:t>rved values for the joint M</w:t>
+      </w:r>
+      <w:r>
+        <w:rPr>
+          <w:rFonts w:ascii="Times New Roman" w:eastAsia="Times New Roman" w:hAnsi="Times New Roman" w:cs="Times New Roman"/>
+          <w:color w:val="000000"/>
+          <w:sz w:val="24"/>
+          <w:szCs w:val="24"/>
+          <w:bdr w:val="none" w:sz="0" w:space="0" w:color="auto" w:frame="1"/>
+          <w:lang w:val="en-US" w:eastAsia="es-CO"/>
+        </w:rPr>
+        <w:t>odels</w:t>
+      </w:r>
+      <w:r>
+        <w:rPr>
+          <w:rFonts w:ascii="Times New Roman" w:eastAsia="Times New Roman" w:hAnsi="Times New Roman" w:cs="Times New Roman"/>
+          <w:color w:val="000000"/>
+          <w:sz w:val="24"/>
+          <w:szCs w:val="24"/>
+          <w:bdr w:val="none" w:sz="0" w:space="0" w:color="auto" w:frame="1"/>
+          <w:lang w:val="en-US" w:eastAsia="es-CO"/>
+        </w:rPr>
+        <w:t xml:space="preserve"> 1 to 8</w:t>
+      </w:r>
+      <w:r>
+        <w:rPr>
+          <w:rFonts w:ascii="Times New Roman" w:eastAsia="Times New Roman" w:hAnsi="Times New Roman" w:cs="Times New Roman"/>
+          <w:color w:val="000000"/>
+          <w:sz w:val="24"/>
+          <w:szCs w:val="24"/>
+          <w:bdr w:val="none" w:sz="0" w:space="0" w:color="auto" w:frame="1"/>
+          <w:lang w:val="en-US" w:eastAsia="es-CO"/>
+        </w:rPr>
+        <w:t xml:space="preserve"> of relative risk.</w:t>
       </w:r>
       <w:r>
         <w:rPr>
@@ -29227,6 +29690,163 @@
         <w:spacing w:after="0" w:line="259" w:lineRule="atLeast"/>
         <w:rPr>
           <w:rFonts w:ascii="Times New Roman" w:hAnsi="Times New Roman" w:cs="Times New Roman"/>
+          <w:sz w:val="24"/>
+          <w:szCs w:val="24"/>
+          <w:lang w:val="en-US"/>
+        </w:rPr>
+      </w:pPr>
+    </w:p>
+    <w:p>
+      <w:pPr>
+        <w:shd w:val="clear" w:color="auto" w:fill="FFFFFF"/>
+        <w:tabs>
+          <w:tab w:val="left" w:pos="916"/>
+          <w:tab w:val="left" w:pos="1832"/>
+          <w:tab w:val="left" w:pos="2748"/>
+          <w:tab w:val="left" w:pos="3664"/>
+          <w:tab w:val="left" w:pos="4580"/>
+          <w:tab w:val="left" w:pos="5496"/>
+          <w:tab w:val="left" w:pos="6412"/>
+          <w:tab w:val="left" w:pos="7328"/>
+          <w:tab w:val="left" w:pos="8244"/>
+          <w:tab w:val="left" w:pos="9160"/>
+          <w:tab w:val="left" w:pos="10076"/>
+          <w:tab w:val="left" w:pos="10992"/>
+          <w:tab w:val="left" w:pos="11908"/>
+          <w:tab w:val="left" w:pos="12824"/>
+          <w:tab w:val="left" w:pos="13740"/>
+          <w:tab w:val="left" w:pos="14656"/>
+        </w:tabs>
+        <w:wordWrap w:val="0"/>
+        <w:spacing w:after="0" w:line="259" w:lineRule="atLeast"/>
+        <w:rPr>
+          <w:rFonts w:ascii="Times New Roman" w:hAnsi="Times New Roman" w:cs="Times New Roman"/>
+          <w:sz w:val="24"/>
+          <w:szCs w:val="24"/>
+          <w:lang w:val="en-US"/>
+        </w:rPr>
+      </w:pPr>
+    </w:p>
+    <w:p>
+      <w:pPr>
+        <w:shd w:val="clear" w:color="auto" w:fill="FFFFFF"/>
+        <w:tabs>
+          <w:tab w:val="left" w:pos="916"/>
+          <w:tab w:val="left" w:pos="1832"/>
+          <w:tab w:val="left" w:pos="2748"/>
+          <w:tab w:val="left" w:pos="3664"/>
+          <w:tab w:val="left" w:pos="4580"/>
+          <w:tab w:val="left" w:pos="5496"/>
+          <w:tab w:val="left" w:pos="6412"/>
+          <w:tab w:val="left" w:pos="7328"/>
+          <w:tab w:val="left" w:pos="8244"/>
+          <w:tab w:val="left" w:pos="9160"/>
+          <w:tab w:val="left" w:pos="10076"/>
+          <w:tab w:val="left" w:pos="10992"/>
+          <w:tab w:val="left" w:pos="11908"/>
+          <w:tab w:val="left" w:pos="12824"/>
+          <w:tab w:val="left" w:pos="13740"/>
+          <w:tab w:val="left" w:pos="14656"/>
+        </w:tabs>
+        <w:wordWrap w:val="0"/>
+        <w:spacing w:after="0" w:line="259" w:lineRule="atLeast"/>
+        <w:rPr>
+          <w:rFonts w:ascii="Times New Roman" w:hAnsi="Times New Roman" w:cs="Times New Roman"/>
+          <w:sz w:val="24"/>
+          <w:szCs w:val="24"/>
+          <w:lang w:val="en-US"/>
+        </w:rPr>
+      </w:pPr>
+    </w:p>
+    <w:p>
+      <w:pPr>
+        <w:shd w:val="clear" w:color="auto" w:fill="FFFFFF"/>
+        <w:tabs>
+          <w:tab w:val="left" w:pos="916"/>
+          <w:tab w:val="left" w:pos="1832"/>
+          <w:tab w:val="left" w:pos="2748"/>
+          <w:tab w:val="left" w:pos="3664"/>
+          <w:tab w:val="left" w:pos="4580"/>
+          <w:tab w:val="left" w:pos="5496"/>
+          <w:tab w:val="left" w:pos="6412"/>
+          <w:tab w:val="left" w:pos="7328"/>
+          <w:tab w:val="left" w:pos="8244"/>
+          <w:tab w:val="left" w:pos="9160"/>
+          <w:tab w:val="left" w:pos="10076"/>
+          <w:tab w:val="left" w:pos="10992"/>
+          <w:tab w:val="left" w:pos="11908"/>
+          <w:tab w:val="left" w:pos="12824"/>
+          <w:tab w:val="left" w:pos="13740"/>
+          <w:tab w:val="left" w:pos="14656"/>
+        </w:tabs>
+        <w:wordWrap w:val="0"/>
+        <w:spacing w:after="0" w:line="259" w:lineRule="atLeast"/>
+        <w:rPr>
+          <w:rFonts w:ascii="Times New Roman" w:hAnsi="Times New Roman" w:cs="Times New Roman"/>
+          <w:sz w:val="24"/>
+          <w:szCs w:val="24"/>
+          <w:lang w:val="en-US"/>
+        </w:rPr>
+      </w:pPr>
+      <w:bookmarkStart w:id="0" w:name="_GoBack"/>
+      <w:bookmarkEnd w:id="0"/>
+    </w:p>
+    <w:p>
+      <w:pPr>
+        <w:shd w:val="clear" w:color="auto" w:fill="FFFFFF"/>
+        <w:tabs>
+          <w:tab w:val="left" w:pos="916"/>
+          <w:tab w:val="left" w:pos="1832"/>
+          <w:tab w:val="left" w:pos="2748"/>
+          <w:tab w:val="left" w:pos="3664"/>
+          <w:tab w:val="left" w:pos="4580"/>
+          <w:tab w:val="left" w:pos="5496"/>
+          <w:tab w:val="left" w:pos="6412"/>
+          <w:tab w:val="left" w:pos="7328"/>
+          <w:tab w:val="left" w:pos="8244"/>
+          <w:tab w:val="left" w:pos="9160"/>
+          <w:tab w:val="left" w:pos="10076"/>
+          <w:tab w:val="left" w:pos="10992"/>
+          <w:tab w:val="left" w:pos="11908"/>
+          <w:tab w:val="left" w:pos="12824"/>
+          <w:tab w:val="left" w:pos="13740"/>
+          <w:tab w:val="left" w:pos="14656"/>
+        </w:tabs>
+        <w:wordWrap w:val="0"/>
+        <w:spacing w:after="0" w:line="259" w:lineRule="atLeast"/>
+        <w:rPr>
+          <w:rFonts w:ascii="Times New Roman" w:hAnsi="Times New Roman" w:cs="Times New Roman"/>
+          <w:sz w:val="24"/>
+          <w:szCs w:val="24"/>
+          <w:lang w:val="en-US"/>
+        </w:rPr>
+      </w:pPr>
+    </w:p>
+    <w:p>
+      <w:pPr>
+        <w:shd w:val="clear" w:color="auto" w:fill="FFFFFF"/>
+        <w:tabs>
+          <w:tab w:val="left" w:pos="916"/>
+          <w:tab w:val="left" w:pos="1832"/>
+          <w:tab w:val="left" w:pos="2748"/>
+          <w:tab w:val="left" w:pos="3664"/>
+          <w:tab w:val="left" w:pos="4580"/>
+          <w:tab w:val="left" w:pos="5496"/>
+          <w:tab w:val="left" w:pos="6412"/>
+          <w:tab w:val="left" w:pos="7328"/>
+          <w:tab w:val="left" w:pos="8244"/>
+          <w:tab w:val="left" w:pos="9160"/>
+          <w:tab w:val="left" w:pos="10076"/>
+          <w:tab w:val="left" w:pos="10992"/>
+          <w:tab w:val="left" w:pos="11908"/>
+          <w:tab w:val="left" w:pos="12824"/>
+          <w:tab w:val="left" w:pos="13740"/>
+          <w:tab w:val="left" w:pos="14656"/>
+        </w:tabs>
+        <w:wordWrap w:val="0"/>
+        <w:spacing w:after="0" w:line="259" w:lineRule="atLeast"/>
+        <w:rPr>
+          <w:rFonts w:ascii="Times New Roman" w:hAnsi="Times New Roman" w:cs="Times New Roman"/>
           <w:b/>
           <w:sz w:val="24"/>
           <w:szCs w:val="24"/>
@@ -29241,6 +29861,7 @@
           <w:szCs w:val="24"/>
           <w:lang w:val="en-US"/>
         </w:rPr>
+        <w:lastRenderedPageBreak/>
         <w:t>References</w:t>
       </w:r>
     </w:p>
@@ -29400,6 +30021,103 @@
     </w:sectPr>
   </w:body>
 </w:document>
+</file>
+
+<file path=word/numbering.xml><?xml version="1.0" encoding="utf-8"?>
+<w:numbering xmlns:wpc="http://schemas.microsoft.com/office/word/2010/wordprocessingCanvas" xmlns:mc="http://schemas.openxmlformats.org/markup-compatibility/2006" xmlns:o="urn:schemas-microsoft-com:office:office" xmlns:r="http://schemas.openxmlformats.org/officeDocument/2006/relationships" xmlns:m="http://schemas.openxmlformats.org/officeDocument/2006/math" xmlns:v="urn:schemas-microsoft-com:vml" xmlns:wp14="http://schemas.microsoft.com/office/word/2010/wordprocessingDrawing" xmlns:wp="http://schemas.openxmlformats.org/drawingml/2006/wordprocessingDrawing" xmlns:w10="urn:schemas-microsoft-com:office:word" xmlns:w="http://schemas.openxmlformats.org/wordprocessingml/2006/main" xmlns:w14="http://schemas.microsoft.com/office/word/2010/wordml" xmlns:w15="http://schemas.microsoft.com/office/word/2012/wordml" xmlns:wpg="http://schemas.microsoft.com/office/word/2010/wordprocessingGroup" xmlns:wpi="http://schemas.microsoft.com/office/word/2010/wordprocessingInk" xmlns:wne="http://schemas.microsoft.com/office/word/2006/wordml" xmlns:wps="http://schemas.microsoft.com/office/word/2010/wordprocessingShape" mc:Ignorable="w14 w15 wp14">
+  <w:abstractNum w:abstractNumId="0" w15:restartNumberingAfterBreak="0">
+    <w:nsid w:val="13351895"/>
+    <w:multiLevelType w:val="hybridMultilevel"/>
+    <w:tmpl w:val="CB04DBF0"/>
+    <w:lvl w:ilvl="0" w:tplc="2336462E">
+      <w:start w:val="1"/>
+      <w:numFmt w:val="upperLetter"/>
+      <w:lvlText w:val="(%1)"/>
+      <w:lvlJc w:val="left"/>
+      <w:pPr>
+        <w:ind w:left="720" w:hanging="360"/>
+      </w:pPr>
+      <w:rPr>
+        <w:rFonts w:hint="default"/>
+      </w:rPr>
+    </w:lvl>
+    <w:lvl w:ilvl="1" w:tplc="240A0019" w:tentative="1">
+      <w:start w:val="1"/>
+      <w:numFmt w:val="lowerLetter"/>
+      <w:lvlText w:val="%2."/>
+      <w:lvlJc w:val="left"/>
+      <w:pPr>
+        <w:ind w:left="1440" w:hanging="360"/>
+      </w:pPr>
+    </w:lvl>
+    <w:lvl w:ilvl="2" w:tplc="240A001B" w:tentative="1">
+      <w:start w:val="1"/>
+      <w:numFmt w:val="lowerRoman"/>
+      <w:lvlText w:val="%3."/>
+      <w:lvlJc w:val="right"/>
+      <w:pPr>
+        <w:ind w:left="2160" w:hanging="180"/>
+      </w:pPr>
+    </w:lvl>
+    <w:lvl w:ilvl="3" w:tplc="240A000F" w:tentative="1">
+      <w:start w:val="1"/>
+      <w:numFmt w:val="decimal"/>
+      <w:lvlText w:val="%4."/>
+      <w:lvlJc w:val="left"/>
+      <w:pPr>
+        <w:ind w:left="2880" w:hanging="360"/>
+      </w:pPr>
+    </w:lvl>
+    <w:lvl w:ilvl="4" w:tplc="240A0019" w:tentative="1">
+      <w:start w:val="1"/>
+      <w:numFmt w:val="lowerLetter"/>
+      <w:lvlText w:val="%5."/>
+      <w:lvlJc w:val="left"/>
+      <w:pPr>
+        <w:ind w:left="3600" w:hanging="360"/>
+      </w:pPr>
+    </w:lvl>
+    <w:lvl w:ilvl="5" w:tplc="240A001B" w:tentative="1">
+      <w:start w:val="1"/>
+      <w:numFmt w:val="lowerRoman"/>
+      <w:lvlText w:val="%6."/>
+      <w:lvlJc w:val="right"/>
+      <w:pPr>
+        <w:ind w:left="4320" w:hanging="180"/>
+      </w:pPr>
+    </w:lvl>
+    <w:lvl w:ilvl="6" w:tplc="240A000F" w:tentative="1">
+      <w:start w:val="1"/>
+      <w:numFmt w:val="decimal"/>
+      <w:lvlText w:val="%7."/>
+      <w:lvlJc w:val="left"/>
+      <w:pPr>
+        <w:ind w:left="5040" w:hanging="360"/>
+      </w:pPr>
+    </w:lvl>
+    <w:lvl w:ilvl="7" w:tplc="240A0019" w:tentative="1">
+      <w:start w:val="1"/>
+      <w:numFmt w:val="lowerLetter"/>
+      <w:lvlText w:val="%8."/>
+      <w:lvlJc w:val="left"/>
+      <w:pPr>
+        <w:ind w:left="5760" w:hanging="360"/>
+      </w:pPr>
+    </w:lvl>
+    <w:lvl w:ilvl="8" w:tplc="240A001B" w:tentative="1">
+      <w:start w:val="1"/>
+      <w:numFmt w:val="lowerRoman"/>
+      <w:lvlText w:val="%9."/>
+      <w:lvlJc w:val="right"/>
+      <w:pPr>
+        <w:ind w:left="6480" w:hanging="180"/>
+      </w:pPr>
+    </w:lvl>
+  </w:abstractNum>
+  <w:num w:numId="1">
+    <w:abstractNumId w:val="0"/>
+  </w:num>
+</w:numbering>
 </file>
 
 <file path=word/styles.xml><?xml version="1.0" encoding="utf-8"?>
@@ -30030,6 +30748,17 @@
     <w:basedOn w:val="DefaultParagraphFont"/>
     <w:rsid w:val="00C62F7C"/>
   </w:style>
+  <w:style w:type="paragraph" w:styleId="ListParagraph">
+    <w:name w:val="List Paragraph"/>
+    <w:basedOn w:val="Normal"/>
+    <w:uiPriority w:val="34"/>
+    <w:qFormat/>
+    <w:rsid w:val="00044C34"/>
+    <w:pPr>
+      <w:ind w:left="720"/>
+      <w:contextualSpacing/>
+    </w:pPr>
+  </w:style>
 </w:styles>
 </file>
 
@@ -30299,7 +31028,7 @@
 </file>
 
 <file path=customXml/itemProps1.xml><?xml version="1.0" encoding="utf-8"?>
-<ds:datastoreItem xmlns:ds="http://schemas.openxmlformats.org/officeDocument/2006/customXml" ds:itemID="{A9C954D2-5C12-4B38-B304-7CCE3B23B038}">
+<ds:datastoreItem xmlns:ds="http://schemas.openxmlformats.org/officeDocument/2006/customXml" ds:itemID="{C1CC265A-32E4-4C84-B0B1-40B4324B97C9}">
   <ds:schemaRefs>
     <ds:schemaRef ds:uri="http://schemas.openxmlformats.org/officeDocument/2006/bibliography"/>
   </ds:schemaRefs>
